--- a/Тезисы.docx
+++ b/Тезисы.docx
@@ -76,7 +76,6 @@
         <w:pStyle w:val="ac"/>
         <w:jc w:val="center"/>
       </w:pPr>
-      <w:proofErr w:type="spellStart"/>
       <w:r>
         <w:rPr>
           <w:rStyle w:val="ad"/>
@@ -84,7 +83,6 @@
         </w:rPr>
         <w:t>EnerGraph</w:t>
       </w:r>
-      <w:proofErr w:type="spellEnd"/>
       <w:r>
         <w:rPr>
           <w:rStyle w:val="ad"/>
@@ -104,6 +102,21 @@
       <w:r>
         <w:t>Федеральное государственное бюджетное образовательное учреждение высшего образования «Волгоградский государственный технический университет»</w:t>
       </w:r>
+      <w:r>
+        <w:t xml:space="preserve">, </w:t>
+      </w:r>
+      <w:r>
+        <w:t xml:space="preserve">кафедра </w:t>
+      </w:r>
+      <w:r>
+        <w:t>«</w:t>
+      </w:r>
+      <w:r>
+        <w:t>Программное обеспечение автоматизированных систем</w:t>
+      </w:r>
+      <w:r>
+        <w:t>»</w:t>
+      </w:r>
     </w:p>
     <w:p>
       <w:pPr>
@@ -119,6 +132,86 @@
           <w:rFonts w:eastAsiaTheme="majorEastAsia"/>
         </w:rPr>
         <w:t>Аннотация</w:t>
+      </w:r>
+    </w:p>
+    <w:p>
+      <w:pPr>
+        <w:pStyle w:val="ac"/>
+      </w:pPr>
+      <w:r>
+        <w:t>В данной работе описывается устройство универсальной системы для анализа и визуализации данных о потреблении различных ресурсов в умных домах.</w:t>
+      </w:r>
+      <w:r>
+        <w:t xml:space="preserve"> </w:t>
+      </w:r>
+      <w:r>
+        <w:t xml:space="preserve">Основное внимание в системе уделяется детальному анализу </w:t>
+      </w:r>
+      <w:r>
+        <w:t xml:space="preserve">использованной </w:t>
+      </w:r>
+      <w:r>
+        <w:t xml:space="preserve">электроэнергии, </w:t>
+      </w:r>
+      <w:r>
+        <w:t>потому что</w:t>
+      </w:r>
+      <w:r>
+        <w:t xml:space="preserve"> </w:t>
+      </w:r>
+      <w:r>
+        <w:t>потребление</w:t>
+      </w:r>
+      <w:r>
+        <w:t xml:space="preserve"> именно этого ресурса применяется для оценки энергоэффективности систем умного дома. </w:t>
+      </w:r>
+      <w:r>
+        <w:t xml:space="preserve">Разработанная система </w:t>
+      </w:r>
+      <w:r>
+        <w:t>состоит</w:t>
+      </w:r>
+      <w:r>
+        <w:t xml:space="preserve"> из серверной части, где</w:t>
+      </w:r>
+      <w:r>
+        <w:t xml:space="preserve"> </w:t>
+      </w:r>
+      <w:r>
+        <w:t xml:space="preserve">производится анализ полученных данных, и пользовательского интерфейса с возможностью загрузки статистики. </w:t>
+      </w:r>
+      <w:r>
+        <w:t>Функциональная и</w:t>
+      </w:r>
+      <w:r>
+        <w:t>нформационная</w:t>
+      </w:r>
+      <w:r>
+        <w:t xml:space="preserve"> панель может помочь пользовател</w:t>
+      </w:r>
+      <w:r>
+        <w:t>ю</w:t>
+      </w:r>
+      <w:r>
+        <w:t xml:space="preserve"> проанализировать </w:t>
+      </w:r>
+      <w:r>
+        <w:t xml:space="preserve">загруженные статистические данные с помощью графиков </w:t>
+      </w:r>
+      <w:r>
+        <w:t>и сделать соответствующие выводы о характере энергопотребления</w:t>
+      </w:r>
+      <w:r>
+        <w:t xml:space="preserve"> за различные периоды.</w:t>
+      </w:r>
+      <w:r>
+        <w:t xml:space="preserve"> </w:t>
+      </w:r>
+      <w:r>
+        <w:t xml:space="preserve">Разработанная система подойдёт как для пользователей, так и для разработчиков компонентов умного дома, которые </w:t>
+      </w:r>
+      <w:r>
+        <w:t>заинтересованы в оптимизации использования электроэнергии в своих аппаратных решениях.</w:t>
       </w:r>
     </w:p>
     <w:p>
@@ -130,126 +223,155 @@
           <w:bCs/>
         </w:rPr>
       </w:pPr>
-      <w:r>
-        <w:t>В данной работе описывается устройство универсальной системы для анализа и визуализации данных о потреблении различных ресурсов в умных домах.</w:t>
+    </w:p>
+    <w:p>
+      <w:pPr>
+        <w:pStyle w:val="ac"/>
+        <w:rPr>
+          <w:rStyle w:val="ad"/>
+          <w:rFonts w:eastAsiaTheme="majorEastAsia"/>
+        </w:rPr>
+      </w:pPr>
+      <w:r>
+        <w:rPr>
+          <w:rStyle w:val="ad"/>
+          <w:rFonts w:eastAsiaTheme="majorEastAsia"/>
+        </w:rPr>
+        <w:t>Предметная область и актуальность</w:t>
+      </w:r>
+    </w:p>
+    <w:p>
+      <w:pPr>
+        <w:pStyle w:val="ac"/>
+      </w:pPr>
+      <w:r>
+        <w:t xml:space="preserve">Системы умного дома с каждым годом только набирают популярность, и всё большее число людей </w:t>
+      </w:r>
+      <w:r>
+        <w:t xml:space="preserve">интегрируют </w:t>
+      </w:r>
+      <w:r>
+        <w:t xml:space="preserve">подобные решения в своё домашнее пространство. Благодаря умным датчикам и трекерам удаётся снизить затраты на электричество за счёт автоматизации систем освещения, отопления и </w:t>
+      </w:r>
+      <w:r>
+        <w:t>кондиционирования.</w:t>
       </w:r>
       <w:r>
         <w:t xml:space="preserve"> </w:t>
       </w:r>
       <w:r>
-        <w:t xml:space="preserve">Основное внимание в системе уделяется детальному анализу </w:t>
-      </w:r>
-      <w:r>
-        <w:t xml:space="preserve">использованной </w:t>
-      </w:r>
-      <w:r>
-        <w:t xml:space="preserve">электроэнергии, </w:t>
-      </w:r>
-      <w:r>
-        <w:t>потому что</w:t>
+        <w:t xml:space="preserve">Многофункциональные таймеры </w:t>
+      </w:r>
+      <w:r>
+        <w:t>для</w:t>
+      </w:r>
+      <w:r>
+        <w:t xml:space="preserve"> бытовых приборов </w:t>
+      </w:r>
+      <w:r>
+        <w:t>помогают настроить расписание</w:t>
+      </w:r>
+      <w:r>
+        <w:t xml:space="preserve"> их</w:t>
+      </w:r>
+      <w:r>
+        <w:t xml:space="preserve"> работ</w:t>
+      </w:r>
+      <w:r>
+        <w:t>ы</w:t>
+      </w:r>
+      <w:r>
+        <w:t xml:space="preserve">, что тоже помогает оптимизировать затраты электроэнергии. Однако </w:t>
+      </w:r>
+      <w:r>
+        <w:t>оптимизация</w:t>
+      </w:r>
+      <w:r>
+        <w:t xml:space="preserve"> подобных систем требует детального анализа статистики, на основе которого </w:t>
+      </w:r>
+      <w:r>
+        <w:t>производится настройка конкретных модулей умного дома.</w:t>
+      </w:r>
+    </w:p>
+    <w:p>
+      <w:pPr>
+        <w:pStyle w:val="ac"/>
+      </w:pPr>
+      <w:r>
+        <w:t xml:space="preserve">Основным инструментом для отслеживания использования </w:t>
+      </w:r>
+      <w:r>
+        <w:t>электроэнергии</w:t>
+      </w:r>
+      <w:r>
+        <w:t xml:space="preserve"> являются различные системы мониторинга </w:t>
+      </w:r>
+      <w:r>
+        <w:t>потребления ресурсов.</w:t>
       </w:r>
       <w:r>
         <w:t xml:space="preserve"> </w:t>
       </w:r>
       <w:r>
-        <w:t>потребление</w:t>
-      </w:r>
-      <w:r>
-        <w:t xml:space="preserve"> именно этого ресурса применяется для оценки энергоэффективности систем умного дома. </w:t>
-      </w:r>
-      <w:r>
-        <w:t xml:space="preserve">Разработанная система </w:t>
-      </w:r>
-      <w:r>
-        <w:t>состоит</w:t>
-      </w:r>
-      <w:r>
-        <w:t xml:space="preserve"> из серверной части, где</w:t>
+        <w:t>Подобные инструменты позволяют детально проанализировать сколько электроэнергии было использовано каким-либо модулем за определённый промежуток времени.</w:t>
       </w:r>
       <w:r>
         <w:t xml:space="preserve"> </w:t>
       </w:r>
       <w:r>
-        <w:t xml:space="preserve">производится анализ полученных данных, и пользовательского интерфейса с возможностью загрузки статистики. </w:t>
-      </w:r>
-      <w:r>
-        <w:t>Функциональная и</w:t>
-      </w:r>
-      <w:r>
-        <w:t>нформационная</w:t>
-      </w:r>
-      <w:r>
-        <w:t xml:space="preserve"> панель может помочь пользовател</w:t>
-      </w:r>
-      <w:r>
-        <w:t>ю</w:t>
-      </w:r>
-      <w:r>
-        <w:t xml:space="preserve"> проанализировать </w:t>
-      </w:r>
-      <w:r>
-        <w:t xml:space="preserve">загруженные статистические данные с помощью графиков </w:t>
-      </w:r>
-      <w:r>
-        <w:t>и сделать соответствующие выводы о характере энергопотребления</w:t>
-      </w:r>
-      <w:r>
-        <w:t xml:space="preserve"> за различные периоды.</w:t>
+        <w:t>Однако существующие системы не всегда в полной мере отображают детальную информацию о данных с датчиков температуры, влажности или освещённости</w:t>
+      </w:r>
+      <w:r>
+        <w:t>.</w:t>
+      </w:r>
+      <w:r>
+        <w:t xml:space="preserve"> Разработка системы для детального анализа сразу нескольких показателей помогла бы решить множество проблем, связанных с оптимизацией использования электроэнергии</w:t>
       </w:r>
       <w:r>
         <w:t xml:space="preserve"> </w:t>
       </w:r>
       <w:r>
-        <w:t xml:space="preserve">Разработанная система подойдёт как для пользователей, так и для разработчиков компонентов умного дома, которые </w:t>
-      </w:r>
-      <w:r>
-        <w:t>заинтересованы в оптимизации использования электроэнергии в своих аппаратных решениях.</w:t>
-      </w:r>
-    </w:p>
-    <w:p>
-      <w:pPr>
-        <w:pStyle w:val="ac"/>
-        <w:rPr>
-          <w:rStyle w:val="ad"/>
-          <w:rFonts w:eastAsiaTheme="majorEastAsia"/>
-        </w:rPr>
-      </w:pPr>
-      <w:r>
-        <w:rPr>
-          <w:rStyle w:val="ad"/>
-          <w:rFonts w:eastAsiaTheme="majorEastAsia"/>
-        </w:rPr>
-        <w:t>1–2 абзац: Предметная область и актуальность</w:t>
-      </w:r>
-    </w:p>
-    <w:p>
-      <w:pPr>
-        <w:pStyle w:val="ac"/>
-        <w:rPr>
-          <w:rFonts w:eastAsiaTheme="majorEastAsia"/>
-          <w:b/>
-          <w:bCs/>
-        </w:rPr>
-      </w:pPr>
-      <w:r>
-        <w:br/>
-        <w:t>В этих абзацах необходимо описать, к какой предметной области относится работа, какие задачи она решает и почему эти задачи являются актуальными в настоящее время. Желательно обозначить конкретные проблемы, вызовы или пробелы, существующие в текущих подходах, а также подчеркнуть значимость темы в научном, прикладном или социальном контексте.</w:t>
-      </w:r>
-    </w:p>
-    <w:p>
-      <w:pPr>
-        <w:pStyle w:val="ac"/>
-        <w:rPr>
-          <w:rStyle w:val="ad"/>
-          <w:rFonts w:eastAsiaTheme="majorEastAsia"/>
-        </w:rPr>
-      </w:pPr>
-      <w:r>
-        <w:rPr>
-          <w:rStyle w:val="ad"/>
-          <w:rFonts w:eastAsiaTheme="majorEastAsia"/>
-        </w:rPr>
-        <w:t>3–4 абзац: Обзор аналогов</w:t>
+        <w:t xml:space="preserve">(например, отключение увлажнителя воздуха при определённом показателе влажности на </w:t>
+      </w:r>
+      <w:r>
+        <w:t xml:space="preserve">специальном </w:t>
+      </w:r>
+      <w:r>
+        <w:t>датчике или отключение отопления при</w:t>
+      </w:r>
+      <w:r>
+        <w:t xml:space="preserve"> достижении заданной температуры на </w:t>
+      </w:r>
+      <w:r>
+        <w:t>умном термометре</w:t>
+      </w:r>
+      <w:r>
+        <w:t>)</w:t>
+      </w:r>
+      <w:r>
+        <w:t>.</w:t>
+      </w:r>
+    </w:p>
+    <w:p>
+      <w:pPr>
+        <w:pStyle w:val="ac"/>
+      </w:pPr>
+    </w:p>
+    <w:p>
+      <w:pPr>
+        <w:pStyle w:val="ac"/>
+        <w:rPr>
+          <w:rStyle w:val="ad"/>
+          <w:rFonts w:eastAsiaTheme="majorEastAsia"/>
+        </w:rPr>
+      </w:pPr>
+      <w:r>
+        <w:rPr>
+          <w:rStyle w:val="ad"/>
+          <w:rFonts w:eastAsiaTheme="majorEastAsia"/>
+        </w:rPr>
+        <w:lastRenderedPageBreak/>
+        <w:t>Обзор аналогов</w:t>
       </w:r>
     </w:p>
     <w:p>
@@ -283,11 +405,7 @@
       </w:pPr>
       <w:r>
         <w:br/>
-        <w:t xml:space="preserve">В этих абзацах подробно описывается создаваемое программное обеспечение (или метод), его назначение и внутренняя структура. Излагается логика архитектуры, ключевые компоненты, основные этапы обработки данных и взаимодействие с пользователем. Указывается, какие технологии, языки программирования или платформы были </w:t>
-      </w:r>
-      <w:r>
-        <w:lastRenderedPageBreak/>
-        <w:t>использованы в процессе разработки. Также может быть раскрыта логика интерфейса и особенности, которые выгодно отличают разработку от существующих решений.</w:t>
+        <w:t>В этих абзацах подробно описывается создаваемое программное обеспечение (или метод), его назначение и внутренняя структура. Излагается логика архитектуры, ключевые компоненты, основные этапы обработки данных и взаимодействие с пользователем. Указывается, какие технологии, языки программирования или платформы были использованы в процессе разработки. Также может быть раскрыта логика интерфейса и особенности, которые выгодно отличают разработку от существующих решений.</w:t>
       </w:r>
     </w:p>
     <w:p>
@@ -375,47 +493,7 @@
       </w:r>
       <w:r>
         <w:br/>
-        <w:t xml:space="preserve">[2] Smith J., Lee H. Deep Learning </w:t>
-      </w:r>
-      <w:proofErr w:type="spellStart"/>
-      <w:r>
-        <w:t>for</w:t>
-      </w:r>
-      <w:proofErr w:type="spellEnd"/>
-      <w:r>
-        <w:t xml:space="preserve"> </w:t>
-      </w:r>
-      <w:proofErr w:type="spellStart"/>
-      <w:r>
-        <w:t>Biomedical</w:t>
-      </w:r>
-      <w:proofErr w:type="spellEnd"/>
-      <w:r>
-        <w:t xml:space="preserve"> Applications // Journal </w:t>
-      </w:r>
-      <w:proofErr w:type="spellStart"/>
-      <w:r>
-        <w:t>of</w:t>
-      </w:r>
-      <w:proofErr w:type="spellEnd"/>
-      <w:r>
-        <w:t xml:space="preserve"> Medical </w:t>
-      </w:r>
-      <w:proofErr w:type="spellStart"/>
-      <w:r>
-        <w:t>Imaging</w:t>
-      </w:r>
-      <w:proofErr w:type="spellEnd"/>
-      <w:r>
-        <w:t xml:space="preserve">. — 2021. — </w:t>
-      </w:r>
-      <w:proofErr w:type="spellStart"/>
-      <w:r>
-        <w:t>Vol</w:t>
-      </w:r>
-      <w:proofErr w:type="spellEnd"/>
-      <w:r>
-        <w:t>. 8(3). — P. 112–123.</w:t>
+        <w:t>[2] Smith J., Lee H. Deep Learning for Biomedical Applications // Journal of Medical Imaging. — 2021. — Vol. 8(3). — P. 112–123.</w:t>
       </w:r>
     </w:p>
     <w:p/>

--- a/Тезисы.docx
+++ b/Тезисы.docx
@@ -76,6 +76,7 @@
         <w:pStyle w:val="ac"/>
         <w:jc w:val="center"/>
       </w:pPr>
+      <w:proofErr w:type="spellStart"/>
       <w:r>
         <w:rPr>
           <w:rStyle w:val="ad"/>
@@ -83,6 +84,7 @@
         </w:rPr>
         <w:t>EnerGraph</w:t>
       </w:r>
+      <w:proofErr w:type="spellEnd"/>
       <w:r>
         <w:rPr>
           <w:rStyle w:val="ad"/>
@@ -379,9 +381,111 @@
         <w:pStyle w:val="ac"/>
       </w:pPr>
       <w:r>
-        <w:br/>
-        <w:t>Следует представить краткий обзор существующих решений, методов или систем, которые так или иначе связаны с темой исследования. Указывается, какие из них уже применяются на практике, в чём заключаются их сильные стороны и какие ограничения или недостатки они имеют. Обязательно приводятся ссылки на научные публикации или авторитетные источники в формате [1], [2] и т.д. Обзор должен подвести к выводу о том, что предлагаемый подход или система обладает преимуществами или закрывает определённые пробелы.</w:t>
-      </w:r>
+        <w:t xml:space="preserve">Крупные технологические компании, которые занимаются разработкой </w:t>
+      </w:r>
+      <w:r>
+        <w:t xml:space="preserve">систем </w:t>
+      </w:r>
+      <w:r>
+        <w:t xml:space="preserve">умного дома, чаще всего имеют собственные </w:t>
+      </w:r>
+      <w:r>
+        <w:t>сервисы</w:t>
+      </w:r>
+      <w:r>
+        <w:t xml:space="preserve"> мониторинга потребления ресурсов</w:t>
+      </w:r>
+      <w:r>
+        <w:t>.</w:t>
+      </w:r>
+      <w:r>
+        <w:t xml:space="preserve"> П</w:t>
+      </w:r>
+      <w:r>
+        <w:t xml:space="preserve">о данным </w:t>
+      </w:r>
+      <w:proofErr w:type="spellStart"/>
+      <w:r>
+        <w:rPr>
+          <w:lang w:val="en-US"/>
+        </w:rPr>
+        <w:t>RuStore</w:t>
+      </w:r>
+      <w:proofErr w:type="spellEnd"/>
+      <w:r>
+        <w:rPr>
+          <w:rStyle w:val="af2"/>
+          <w:lang w:val="en-US"/>
+        </w:rPr>
+        <w:footnoteReference w:id="1"/>
+      </w:r>
+      <w:r>
+        <w:t xml:space="preserve"> </w:t>
+      </w:r>
+      <w:r>
+        <w:t>на российском рынке</w:t>
+      </w:r>
+      <w:r>
+        <w:t xml:space="preserve"> особо популярны инструменты компаний Яндекс, Сбер и Ростелеком</w:t>
+      </w:r>
+      <w:r>
+        <w:t xml:space="preserve">. </w:t>
+      </w:r>
+      <w:r>
+        <w:t>Они предоставляют достаточно продвинутые решения, которые легко интегрируются с их собственными системами умного дома.</w:t>
+      </w:r>
+      <w:r>
+        <w:t xml:space="preserve"> Однако такие решения сложно назвать гибкими, так как они предназначены для узкого набора умных устройств конкретной компаний, которые зачастую хранят данные о потреблении ресурсов на своих </w:t>
+      </w:r>
+      <w:r>
+        <w:t xml:space="preserve">облачных </w:t>
+      </w:r>
+      <w:r>
+        <w:t xml:space="preserve">серверах. </w:t>
+      </w:r>
+    </w:p>
+    <w:p>
+      <w:pPr>
+        <w:pStyle w:val="ac"/>
+      </w:pPr>
+      <w:r>
+        <w:t xml:space="preserve">Локальные решения, такие как </w:t>
+      </w:r>
+      <w:r>
+        <w:rPr>
+          <w:lang w:val="en-US"/>
+        </w:rPr>
+        <w:t>Home</w:t>
+      </w:r>
+      <w:r>
+        <w:t xml:space="preserve"> </w:t>
+      </w:r>
+      <w:r>
+        <w:rPr>
+          <w:lang w:val="en-US"/>
+        </w:rPr>
+        <w:t>Assistant</w:t>
+      </w:r>
+      <w:r>
+        <w:t xml:space="preserve"> или его аналоги</w:t>
+      </w:r>
+      <w:r>
+        <w:t>, являются более универсальными и имеют открытый исходный код</w:t>
+      </w:r>
+      <w:r>
+        <w:t>, что позволяет вносить изменения и доработки в существующие системы.</w:t>
+      </w:r>
+      <w:r>
+        <w:t xml:space="preserve"> Наше программное решение тоже имеет открытый исходный код и позволяет загружать статистику по использованию ресурсов для дальнейшего анализа и визуализации</w:t>
+      </w:r>
+      <w:r>
+        <w:t>.</w:t>
+      </w:r>
+    </w:p>
+    <w:p>
+      <w:pPr>
+        <w:pStyle w:val="ac"/>
+      </w:pPr>
     </w:p>
     <w:p>
       <w:pPr>
@@ -475,10 +579,26 @@
       </w:r>
     </w:p>
     <w:p>
-      <w:r>
-        <w:t>https://cyberleninka.ru/article/n/obzor-aktualnyh-programmno-apparatnyh-resheniy-dlya-razrabotki-sistemy-mobilnogo-upravleniya-umnym-domom/viewer</w:t>
-      </w:r>
-    </w:p>
+      <w:hyperlink r:id="rId7" w:history="1">
+        <w:r>
+          <w:rPr>
+            <w:rStyle w:val="ae"/>
+          </w:rPr>
+          <w:t>https://cyberleninka.ru/article/n/obzor-aktualnyh-programmno-apparatnyh-resheniy-dlya-razrabotki-sistemy-mobilnogo-upravleniya-umnym-domom/viewer</w:t>
+        </w:r>
+      </w:hyperlink>
+    </w:p>
+    <w:p>
+      <w:hyperlink r:id="rId8" w:history="1">
+        <w:r>
+          <w:rPr>
+            <w:rStyle w:val="ae"/>
+          </w:rPr>
+          <w:t>https://www.rustore.ru/prostore/prilozheniya-umnyj-dom</w:t>
+        </w:r>
+      </w:hyperlink>
+    </w:p>
+    <w:p/>
     <w:p>
       <w:pPr>
         <w:pStyle w:val="ac"/>
@@ -493,15 +613,50 @@
       </w:r>
       <w:r>
         <w:br/>
-        <w:t>[2] Smith J., Lee H. Deep Learning for Biomedical Applications // Journal of Medical Imaging. — 2021. — Vol. 8(3). — P. 112–123.</w:t>
+        <w:t xml:space="preserve">[2] Smith J., Lee H. Deep Learning </w:t>
+      </w:r>
+      <w:proofErr w:type="spellStart"/>
+      <w:r>
+        <w:t>for</w:t>
+      </w:r>
+      <w:proofErr w:type="spellEnd"/>
+      <w:r>
+        <w:t xml:space="preserve"> </w:t>
+      </w:r>
+      <w:proofErr w:type="spellStart"/>
+      <w:r>
+        <w:t>Biomedical</w:t>
+      </w:r>
+      <w:proofErr w:type="spellEnd"/>
+      <w:r>
+        <w:t xml:space="preserve"> Applications // Journal </w:t>
+      </w:r>
+      <w:proofErr w:type="spellStart"/>
+      <w:r>
+        <w:t>of</w:t>
+      </w:r>
+      <w:proofErr w:type="spellEnd"/>
+      <w:r>
+        <w:t xml:space="preserve"> Medical </w:t>
+      </w:r>
+      <w:proofErr w:type="spellStart"/>
+      <w:r>
+        <w:t>Imaging</w:t>
+      </w:r>
+      <w:proofErr w:type="spellEnd"/>
+      <w:r>
+        <w:t xml:space="preserve">. — 2021. — </w:t>
+      </w:r>
+      <w:proofErr w:type="spellStart"/>
+      <w:r>
+        <w:t>Vol</w:t>
+      </w:r>
+      <w:proofErr w:type="spellEnd"/>
+      <w:r>
+        <w:t>. 8(3). — P. 112–123.</w:t>
       </w:r>
     </w:p>
     <w:p/>
-    <w:p>
-      <w:r>
-        <w:t>https://cyberleninka.ru/article/n/obzor-aktualnyh-programmno-apparatnyh-resheniy-dlya-razrabotki-sistemy-mobilnogo-upravleniya-umnym-domom/viewer</w:t>
-      </w:r>
-    </w:p>
     <w:sectPr>
       <w:pgSz w:w="11906" w:h="16838"/>
       <w:pgMar w:top="1134" w:right="850" w:bottom="1134" w:left="1701" w:header="708" w:footer="708" w:gutter="0"/>
@@ -510,6 +665,63 @@
     </w:sectPr>
   </w:body>
 </w:document>
+</file>
+
+<file path=word/endnotes.xml><?xml version="1.0" encoding="utf-8"?>
+<w:endnotes xmlns:wpc="http://schemas.microsoft.com/office/word/2010/wordprocessingCanvas" xmlns:cx="http://schemas.microsoft.com/office/drawing/2014/chartex" xmlns:cx1="http://schemas.microsoft.com/office/drawing/2015/9/8/chartex" xmlns:cx2="http://schemas.microsoft.com/office/drawing/2015/10/21/chartex" xmlns:cx3="http://schemas.microsoft.com/office/drawing/2016/5/9/chartex" xmlns:cx4="http://schemas.microsoft.com/office/drawing/2016/5/10/chartex" xmlns:cx5="http://schemas.microsoft.com/office/drawing/2016/5/11/chartex" xmlns:cx6="http://schemas.microsoft.com/office/drawing/2016/5/12/chartex" xmlns:cx7="http://schemas.microsoft.com/office/drawing/2016/5/13/chartex" xmlns:cx8="http://schemas.microsoft.com/office/drawing/2016/5/14/chartex" xmlns:mc="http://schemas.openxmlformats.org/markup-compatibility/2006" xmlns:aink="http://schemas.microsoft.com/office/drawing/2016/ink" xmlns:am3d="http://schemas.microsoft.com/office/drawing/2017/model3d" xmlns:o="urn:schemas-microsoft-com:office:office" xmlns:oel="http://schemas.microsoft.com/office/2019/extlst" xmlns:r="http://schemas.openxmlformats.org/officeDocument/2006/relationships" xmlns:m="http://schemas.openxmlformats.org/officeDocument/2006/math" xmlns:v="urn:schemas-microsoft-com:vml" xmlns:wp14="http://schemas.microsoft.com/office/word/2010/wordprocessingDrawing" xmlns:wp="http://schemas.openxmlformats.org/drawingml/2006/wordprocessingDrawing" xmlns:w10="urn:schemas-microsoft-com:office:word" xmlns:w="http://schemas.openxmlformats.org/wordprocessingml/2006/main" xmlns:w14="http://schemas.microsoft.com/office/word/2010/wordml" xmlns:w15="http://schemas.microsoft.com/office/word/2012/wordml" xmlns:w16cex="http://schemas.microsoft.com/office/word/2018/wordml/cex" xmlns:w16cid="http://schemas.microsoft.com/office/word/2016/wordml/cid" xmlns:w16="http://schemas.microsoft.com/office/word/2018/wordml" xmlns:w16du="http://schemas.microsoft.com/office/word/2023/wordml/word16du" xmlns:w16sdtdh="http://schemas.microsoft.com/office/word/2020/wordml/sdtdatahash" xmlns:w16sdtfl="http://schemas.microsoft.com/office/word/2024/wordml/sdtformatlock" xmlns:w16se="http://schemas.microsoft.com/office/word/2015/wordml/symex" xmlns:wpg="http://schemas.microsoft.com/office/word/2010/wordprocessingGroup" xmlns:wpi="http://schemas.microsoft.com/office/word/2010/wordprocessingInk" xmlns:wne="http://schemas.microsoft.com/office/word/2006/wordml" xmlns:wps="http://schemas.microsoft.com/office/word/2010/wordprocessingShape" mc:Ignorable="w14 w15 w16se w16cid w16 w16cex w16sdtdh w16sdtfl w16du wp14">
+  <w:endnote w:type="separator" w:id="-1">
+    <w:p>
+      <w:r>
+        <w:separator/>
+      </w:r>
+    </w:p>
+  </w:endnote>
+  <w:endnote w:type="continuationSeparator" w:id="0">
+    <w:p>
+      <w:r>
+        <w:continuationSeparator/>
+      </w:r>
+    </w:p>
+  </w:endnote>
+</w:endnotes>
+</file>
+
+<file path=word/footnotes.xml><?xml version="1.0" encoding="utf-8"?>
+<w:footnotes xmlns:wpc="http://schemas.microsoft.com/office/word/2010/wordprocessingCanvas" xmlns:cx="http://schemas.microsoft.com/office/drawing/2014/chartex" xmlns:cx1="http://schemas.microsoft.com/office/drawing/2015/9/8/chartex" xmlns:cx2="http://schemas.microsoft.com/office/drawing/2015/10/21/chartex" xmlns:cx3="http://schemas.microsoft.com/office/drawing/2016/5/9/chartex" xmlns:cx4="http://schemas.microsoft.com/office/drawing/2016/5/10/chartex" xmlns:cx5="http://schemas.microsoft.com/office/drawing/2016/5/11/chartex" xmlns:cx6="http://schemas.microsoft.com/office/drawing/2016/5/12/chartex" xmlns:cx7="http://schemas.microsoft.com/office/drawing/2016/5/13/chartex" xmlns:cx8="http://schemas.microsoft.com/office/drawing/2016/5/14/chartex" xmlns:mc="http://schemas.openxmlformats.org/markup-compatibility/2006" xmlns:aink="http://schemas.microsoft.com/office/drawing/2016/ink" xmlns:am3d="http://schemas.microsoft.com/office/drawing/2017/model3d" xmlns:o="urn:schemas-microsoft-com:office:office" xmlns:oel="http://schemas.microsoft.com/office/2019/extlst" xmlns:r="http://schemas.openxmlformats.org/officeDocument/2006/relationships" xmlns:m="http://schemas.openxmlformats.org/officeDocument/2006/math" xmlns:v="urn:schemas-microsoft-com:vml" xmlns:wp14="http://schemas.microsoft.com/office/word/2010/wordprocessingDrawing" xmlns:wp="http://schemas.openxmlformats.org/drawingml/2006/wordprocessingDrawing" xmlns:w10="urn:schemas-microsoft-com:office:word" xmlns:w="http://schemas.openxmlformats.org/wordprocessingml/2006/main" xmlns:w14="http://schemas.microsoft.com/office/word/2010/wordml" xmlns:w15="http://schemas.microsoft.com/office/word/2012/wordml" xmlns:w16cex="http://schemas.microsoft.com/office/word/2018/wordml/cex" xmlns:w16cid="http://schemas.microsoft.com/office/word/2016/wordml/cid" xmlns:w16="http://schemas.microsoft.com/office/word/2018/wordml" xmlns:w16du="http://schemas.microsoft.com/office/word/2023/wordml/word16du" xmlns:w16sdtdh="http://schemas.microsoft.com/office/word/2020/wordml/sdtdatahash" xmlns:w16sdtfl="http://schemas.microsoft.com/office/word/2024/wordml/sdtformatlock" xmlns:w16se="http://schemas.microsoft.com/office/word/2015/wordml/symex" xmlns:wpg="http://schemas.microsoft.com/office/word/2010/wordprocessingGroup" xmlns:wpi="http://schemas.microsoft.com/office/word/2010/wordprocessingInk" xmlns:wne="http://schemas.microsoft.com/office/word/2006/wordml" xmlns:wps="http://schemas.microsoft.com/office/word/2010/wordprocessingShape" mc:Ignorable="w14 w15 w16se w16cid w16 w16cex w16sdtdh w16sdtfl w16du wp14">
+  <w:footnote w:type="separator" w:id="-1">
+    <w:p>
+      <w:r>
+        <w:separator/>
+      </w:r>
+    </w:p>
+  </w:footnote>
+  <w:footnote w:type="continuationSeparator" w:id="0">
+    <w:p>
+      <w:r>
+        <w:continuationSeparator/>
+      </w:r>
+    </w:p>
+  </w:footnote>
+  <w:footnote w:id="1">
+    <w:p>
+      <w:pPr>
+        <w:pStyle w:val="af0"/>
+      </w:pPr>
+      <w:r>
+        <w:rPr>
+          <w:rStyle w:val="af2"/>
+        </w:rPr>
+        <w:footnoteRef/>
+      </w:r>
+      <w:r>
+        <w:t xml:space="preserve"> </w:t>
+      </w:r>
+      <w:r>
+        <w:t>https://www.rustore.ru/prostore/prilozheniya-umnyj-dom</w:t>
+      </w:r>
+    </w:p>
+  </w:footnote>
+</w:footnotes>
 </file>
 
 <file path=word/styles.xml><?xml version="1.0" encoding="utf-8"?>
@@ -1453,6 +1665,65 @@
       <w:bCs/>
     </w:rPr>
   </w:style>
+  <w:style w:type="character" w:styleId="ae">
+    <w:name w:val="Hyperlink"/>
+    <w:basedOn w:val="a0"/>
+    <w:uiPriority w:val="99"/>
+    <w:unhideWhenUsed/>
+    <w:rsid w:val="00DA5945"/>
+    <w:rPr>
+      <w:color w:val="0563C1" w:themeColor="hyperlink"/>
+      <w:u w:val="single"/>
+    </w:rPr>
+  </w:style>
+  <w:style w:type="character" w:styleId="af">
+    <w:name w:val="Unresolved Mention"/>
+    <w:basedOn w:val="a0"/>
+    <w:uiPriority w:val="99"/>
+    <w:semiHidden/>
+    <w:unhideWhenUsed/>
+    <w:rsid w:val="00DA5945"/>
+    <w:rPr>
+      <w:color w:val="605E5C"/>
+      <w:shd w:val="clear" w:color="auto" w:fill="E1DFDD"/>
+    </w:rPr>
+  </w:style>
+  <w:style w:type="paragraph" w:styleId="af0">
+    <w:name w:val="footnote text"/>
+    <w:basedOn w:val="a"/>
+    <w:link w:val="af1"/>
+    <w:uiPriority w:val="99"/>
+    <w:semiHidden/>
+    <w:unhideWhenUsed/>
+    <w:rsid w:val="00A440FE"/>
+    <w:rPr>
+      <w:sz w:val="20"/>
+      <w:szCs w:val="20"/>
+    </w:rPr>
+  </w:style>
+  <w:style w:type="character" w:customStyle="1" w:styleId="af1">
+    <w:name w:val="Текст сноски Знак"/>
+    <w:basedOn w:val="a0"/>
+    <w:link w:val="af0"/>
+    <w:uiPriority w:val="99"/>
+    <w:semiHidden/>
+    <w:rsid w:val="00A440FE"/>
+    <w:rPr>
+      <w:sz w:val="20"/>
+      <w:szCs w:val="20"/>
+    </w:rPr>
+  </w:style>
+  <w:style w:type="character" w:styleId="af2">
+    <w:name w:val="footnote reference"/>
+    <w:basedOn w:val="a0"/>
+    <w:uiPriority w:val="99"/>
+    <w:semiHidden/>
+    <w:unhideWhenUsed/>
+    <w:rsid w:val="00A440FE"/>
+    <w:rPr>
+      <w:vertAlign w:val="superscript"/>
+    </w:rPr>
+  </w:style>
 </w:styles>
 </file>
 
@@ -1749,4 +2020,16 @@
     </a:ext>
   </a:extLst>
 </a:theme>
+</file>
+
+<file path=customXml/item1.xml><?xml version="1.0" encoding="utf-8"?>
+<b:Sources xmlns:b="http://schemas.openxmlformats.org/officeDocument/2006/bibliography" xmlns="http://schemas.openxmlformats.org/officeDocument/2006/bibliography" SelectedStyle="\APASixthEditionOfficeOnline.xsl" StyleName="APA" Version="6"/>
+</file>
+
+<file path=customXml/itemProps1.xml><?xml version="1.0" encoding="utf-8"?>
+<ds:datastoreItem xmlns:ds="http://schemas.openxmlformats.org/officeDocument/2006/customXml" ds:itemID="{33F0CE46-230B-4936-9397-69D93258FA77}">
+  <ds:schemaRefs>
+    <ds:schemaRef ds:uri="http://schemas.openxmlformats.org/officeDocument/2006/bibliography"/>
+  </ds:schemaRefs>
+</ds:datastoreItem>
 </file>
--- a/Тезисы.docx
+++ b/Тезисы.docx
@@ -12,35 +12,14 @@
           <w:rStyle w:val="ad"/>
           <w:rFonts w:eastAsiaTheme="majorEastAsia"/>
         </w:rPr>
-        <w:t>Ермолаев Егор Сергеевич</w:t>
-      </w:r>
-      <w:r>
-        <w:rPr>
-          <w:rStyle w:val="ad"/>
-          <w:rFonts w:eastAsiaTheme="majorEastAsia"/>
-        </w:rPr>
-        <w:t xml:space="preserve">. </w:t>
-      </w:r>
-      <w:r>
-        <w:rPr>
-          <w:rStyle w:val="ad"/>
-          <w:rFonts w:eastAsiaTheme="majorEastAsia"/>
-        </w:rPr>
-        <w:t>Куканов Борис Алексеевич</w:t>
-      </w:r>
-      <w:r>
-        <w:rPr>
-          <w:rStyle w:val="ad"/>
-          <w:rFonts w:eastAsiaTheme="majorEastAsia"/>
-        </w:rPr>
-        <w:t xml:space="preserve">. </w:t>
-      </w:r>
-      <w:r>
-        <w:rPr>
-          <w:rStyle w:val="ad"/>
-          <w:rFonts w:eastAsiaTheme="majorEastAsia"/>
-        </w:rPr>
-        <w:t>Мащенко Иван Денисович</w:t>
+        <w:t xml:space="preserve">Ермолаев </w:t>
+      </w:r>
+      <w:r>
+        <w:rPr>
+          <w:rStyle w:val="ad"/>
+          <w:rFonts w:eastAsiaTheme="majorEastAsia"/>
+        </w:rPr>
+        <w:t>Е. С</w:t>
       </w:r>
       <w:r>
         <w:rPr>
@@ -54,6 +33,13 @@
           <w:rStyle w:val="ad"/>
           <w:rFonts w:eastAsiaTheme="majorEastAsia"/>
         </w:rPr>
+        <w:t>,</w:t>
+      </w:r>
+      <w:r>
+        <w:rPr>
+          <w:rStyle w:val="ad"/>
+          <w:rFonts w:eastAsiaTheme="majorEastAsia"/>
+        </w:rPr>
         <w:t xml:space="preserve"> </w:t>
       </w:r>
       <w:r>
@@ -61,7 +47,14 @@
           <w:rStyle w:val="ad"/>
           <w:rFonts w:eastAsiaTheme="majorEastAsia"/>
         </w:rPr>
-        <w:t>Стариков Илья Антонович</w:t>
+        <w:t xml:space="preserve">Куканов </w:t>
+      </w:r>
+      <w:r>
+        <w:rPr>
+          <w:rStyle w:val="ad"/>
+          <w:rFonts w:eastAsiaTheme="majorEastAsia"/>
+        </w:rPr>
+        <w:t>Б. А</w:t>
       </w:r>
       <w:r>
         <w:rPr>
@@ -70,6 +63,83 @@
         </w:rPr>
         <w:t>.</w:t>
       </w:r>
+      <w:r>
+        <w:rPr>
+          <w:rStyle w:val="ad"/>
+          <w:rFonts w:eastAsiaTheme="majorEastAsia"/>
+        </w:rPr>
+        <w:t>,</w:t>
+      </w:r>
+      <w:r>
+        <w:rPr>
+          <w:rStyle w:val="ad"/>
+          <w:rFonts w:eastAsiaTheme="majorEastAsia"/>
+        </w:rPr>
+        <w:t xml:space="preserve"> </w:t>
+      </w:r>
+      <w:r>
+        <w:rPr>
+          <w:rStyle w:val="ad"/>
+          <w:rFonts w:eastAsiaTheme="majorEastAsia"/>
+        </w:rPr>
+        <w:t xml:space="preserve">Мащенко </w:t>
+      </w:r>
+      <w:r>
+        <w:rPr>
+          <w:rStyle w:val="ad"/>
+          <w:rFonts w:eastAsiaTheme="majorEastAsia"/>
+        </w:rPr>
+        <w:t>И. Д</w:t>
+      </w:r>
+      <w:r>
+        <w:rPr>
+          <w:rStyle w:val="ad"/>
+          <w:rFonts w:eastAsiaTheme="majorEastAsia"/>
+        </w:rPr>
+        <w:t>.</w:t>
+      </w:r>
+      <w:r>
+        <w:rPr>
+          <w:rStyle w:val="ad"/>
+          <w:rFonts w:eastAsiaTheme="majorEastAsia"/>
+        </w:rPr>
+        <w:t>,</w:t>
+      </w:r>
+      <w:r>
+        <w:rPr>
+          <w:rStyle w:val="ad"/>
+          <w:rFonts w:eastAsiaTheme="majorEastAsia"/>
+        </w:rPr>
+        <w:t xml:space="preserve"> </w:t>
+      </w:r>
+      <w:r>
+        <w:rPr>
+          <w:rStyle w:val="ad"/>
+          <w:rFonts w:eastAsiaTheme="majorEastAsia"/>
+        </w:rPr>
+        <w:t xml:space="preserve">Стариков </w:t>
+      </w:r>
+      <w:r>
+        <w:rPr>
+          <w:rStyle w:val="ad"/>
+          <w:rFonts w:eastAsiaTheme="majorEastAsia"/>
+        </w:rPr>
+        <w:t>И</w:t>
+      </w:r>
+      <w:r>
+        <w:rPr>
+          <w:rStyle w:val="ad"/>
+          <w:rFonts w:eastAsiaTheme="majorEastAsia"/>
+        </w:rPr>
+        <w:t>.</w:t>
+      </w:r>
+      <w:r>
+        <w:rPr>
+          <w:rStyle w:val="ad"/>
+          <w:rFonts w:eastAsiaTheme="majorEastAsia"/>
+        </w:rPr>
+        <w:t xml:space="preserve"> А.</w:t>
+      </w:r>
     </w:p>
     <w:p>
       <w:pPr>
@@ -147,27 +217,12 @@
         <w:t xml:space="preserve"> </w:t>
       </w:r>
       <w:r>
-        <w:t xml:space="preserve">Основное внимание в системе уделяется детальному анализу </w:t>
-      </w:r>
-      <w:r>
-        <w:t xml:space="preserve">использованной </w:t>
-      </w:r>
-      <w:r>
-        <w:t xml:space="preserve">электроэнергии, </w:t>
-      </w:r>
-      <w:r>
-        <w:t>потому что</w:t>
+        <w:t>В системе основное внимание сосредоточено на детальном анализе потребления электроэнергии, так как именно этот показатель используется для оценки энергоэффективности умного дома.</w:t>
       </w:r>
       <w:r>
         <w:t xml:space="preserve"> </w:t>
       </w:r>
       <w:r>
-        <w:t>потребление</w:t>
-      </w:r>
-      <w:r>
-        <w:t xml:space="preserve"> именно этого ресурса применяется для оценки энергоэффективности систем умного дома. </w:t>
-      </w:r>
-      <w:r>
         <w:t xml:space="preserve">Разработанная система </w:t>
       </w:r>
       <w:r>
@@ -189,10 +244,10 @@
         <w:t>нформационная</w:t>
       </w:r>
       <w:r>
-        <w:t xml:space="preserve"> панель может помочь пользовател</w:t>
-      </w:r>
-      <w:r>
-        <w:t>ю</w:t>
+        <w:t xml:space="preserve"> панель </w:t>
+      </w:r>
+      <w:r>
+        <w:t>позволяет</w:t>
       </w:r>
       <w:r>
         <w:t xml:space="preserve"> проанализировать </w:t>
@@ -205,15 +260,6 @@
       </w:r>
       <w:r>
         <w:t xml:space="preserve"> за различные периоды.</w:t>
-      </w:r>
-      <w:r>
-        <w:t xml:space="preserve"> </w:t>
-      </w:r>
-      <w:r>
-        <w:t xml:space="preserve">Разработанная система подойдёт как для пользователей, так и для разработчиков компонентов умного дома, которые </w:t>
-      </w:r>
-      <w:r>
-        <w:t>заинтересованы в оптимизации использования электроэнергии в своих аппаратных решениях.</w:t>
       </w:r>
     </w:p>
     <w:p>
@@ -253,7 +299,21 @@
         <w:t xml:space="preserve">интегрируют </w:t>
       </w:r>
       <w:r>
-        <w:t xml:space="preserve">подобные решения в своё домашнее пространство. Благодаря умным датчикам и трекерам удаётся снизить затраты на электричество за счёт автоматизации систем освещения, отопления и </w:t>
+        <w:t xml:space="preserve">подобные решения в своё домашнее пространство. Благодаря умным датчикам и трекерам удаётся </w:t>
+      </w:r>
+      <w:proofErr w:type="gramStart"/>
+      <w:r>
+        <w:t>снизить</w:t>
+      </w:r>
+      <w:r>
+        <w:t>[</w:t>
+      </w:r>
+      <w:proofErr w:type="gramEnd"/>
+      <w:r>
+        <w:t>1]</w:t>
+      </w:r>
+      <w:r>
+        <w:t xml:space="preserve"> затраты на электричество за счёт автоматизации систем освещения, отопления и </w:t>
       </w:r>
       <w:r>
         <w:t>кондиционирования.</w:t>
@@ -327,7 +387,24 @@
         <w:t>.</w:t>
       </w:r>
       <w:r>
-        <w:t xml:space="preserve"> Разработка системы для детального анализа сразу нескольких показателей помогла бы решить множество проблем, связанных с оптимизацией использования электроэнергии</w:t>
+        <w:t xml:space="preserve"> Разработка системы для детального анализа сразу нескольких показателей помогла бы решить множество проблем, связанных с </w:t>
+      </w:r>
+      <w:proofErr w:type="gramStart"/>
+      <w:r>
+        <w:t>оптимизацией</w:t>
+      </w:r>
+      <w:r>
+        <w:t>[</w:t>
+      </w:r>
+      <w:proofErr w:type="gramEnd"/>
+      <w:r>
+        <w:t>2</w:t>
+      </w:r>
+      <w:r>
+        <w:t>]</w:t>
+      </w:r>
+      <w:r>
+        <w:t xml:space="preserve"> использования электроэнергии</w:t>
       </w:r>
       <w:r>
         <w:t xml:space="preserve"> </w:t>
@@ -352,6 +429,12 @@
       </w:r>
       <w:r>
         <w:t>.</w:t>
+      </w:r>
+      <w:r>
+        <w:t xml:space="preserve"> </w:t>
+      </w:r>
+      <w:r>
+        <w:t>Целью данной работы является разработка системы мониторинга, которая не только отслеживает потребление электроэнергии, но и анализирует дополнительные параметры (температуру, влажность, освещённость), что позволит более эффективно оптимизировать энергопотребление в умном доме.</w:t>
       </w:r>
     </w:p>
     <w:p>
@@ -399,12 +482,10 @@
         <w:t>.</w:t>
       </w:r>
       <w:r>
-        <w:t xml:space="preserve"> П</w:t>
-      </w:r>
-      <w:r>
-        <w:t xml:space="preserve">о данным </w:t>
+        <w:t xml:space="preserve"> По данным </w:t>
       </w:r>
       <w:proofErr w:type="spellStart"/>
+      <w:proofErr w:type="gramStart"/>
       <w:r>
         <w:rPr>
           <w:lang w:val="en-US"/>
@@ -413,70 +494,102 @@
       </w:r>
       <w:proofErr w:type="spellEnd"/>
       <w:r>
-        <w:rPr>
-          <w:rStyle w:val="af2"/>
+        <w:t>[</w:t>
+      </w:r>
+      <w:proofErr w:type="gramEnd"/>
+      <w:r>
+        <w:t>3</w:t>
+      </w:r>
+      <w:r>
+        <w:t>]</w:t>
+      </w:r>
+      <w:r>
+        <w:t xml:space="preserve"> </w:t>
+      </w:r>
+      <w:r>
+        <w:t>на российском рынке</w:t>
+      </w:r>
+      <w:r>
+        <w:t xml:space="preserve"> особо популярны инструменты компаний Яндекс, Сбер и Ростелеком</w:t>
+      </w:r>
+      <w:r>
+        <w:t xml:space="preserve">. </w:t>
+      </w:r>
+      <w:r>
+        <w:t>Они предоставляют достаточно продвинутые решения, которые легко интегрируются с их собственными системами умного дома.</w:t>
+      </w:r>
+      <w:r>
+        <w:t xml:space="preserve"> Однако такие решения сложно назвать гибкими, так как они предназначены для узкого набора умных устройств конкретной компаний, которые зачастую хранят данные о потреблении ресурсов на своих </w:t>
+      </w:r>
+      <w:r>
+        <w:t xml:space="preserve">облачных </w:t>
+      </w:r>
+      <w:r>
+        <w:t xml:space="preserve">серверах. </w:t>
+      </w:r>
+    </w:p>
+    <w:p>
+      <w:pPr>
+        <w:pStyle w:val="ac"/>
+      </w:pPr>
+      <w:r>
+        <w:t xml:space="preserve">Локальные решения, такие как </w:t>
+      </w:r>
+      <w:r>
+        <w:rPr>
           <w:lang w:val="en-US"/>
         </w:rPr>
-        <w:footnoteReference w:id="1"/>
+        <w:t>Home</w:t>
       </w:r>
       <w:r>
         <w:t xml:space="preserve"> </w:t>
       </w:r>
-      <w:r>
-        <w:t>на российском рынке</w:t>
-      </w:r>
-      <w:r>
-        <w:t xml:space="preserve"> особо популярны инструменты компаний Яндекс, Сбер и Ростелеком</w:t>
-      </w:r>
-      <w:r>
-        <w:t xml:space="preserve">. </w:t>
-      </w:r>
-      <w:r>
-        <w:t>Они предоставляют достаточно продвинутые решения, которые легко интегрируются с их собственными системами умного дома.</w:t>
-      </w:r>
-      <w:r>
-        <w:t xml:space="preserve"> Однако такие решения сложно назвать гибкими, так как они предназначены для узкого набора умных устройств конкретной компаний, которые зачастую хранят данные о потреблении ресурсов на своих </w:t>
-      </w:r>
-      <w:r>
-        <w:t xml:space="preserve">облачных </w:t>
-      </w:r>
-      <w:r>
-        <w:t xml:space="preserve">серверах. </w:t>
-      </w:r>
-    </w:p>
-    <w:p>
-      <w:pPr>
-        <w:pStyle w:val="ac"/>
-      </w:pPr>
-      <w:r>
-        <w:t xml:space="preserve">Локальные решения, такие как </w:t>
-      </w:r>
+      <w:proofErr w:type="spellStart"/>
       <w:r>
         <w:rPr>
           <w:lang w:val="en-US"/>
         </w:rPr>
-        <w:t>Home</w:t>
+        <w:t>Assistan</w:t>
+      </w:r>
+      <w:proofErr w:type="spellEnd"/>
+      <w:r>
+        <w:t xml:space="preserve">, </w:t>
+      </w:r>
+      <w:proofErr w:type="spellStart"/>
+      <w:r>
+        <w:t>OpenHAB</w:t>
+      </w:r>
+      <w:proofErr w:type="spellEnd"/>
+      <w:r>
+        <w:t xml:space="preserve">, </w:t>
+      </w:r>
+      <w:proofErr w:type="spellStart"/>
+      <w:r>
+        <w:t>Domoticz</w:t>
+      </w:r>
+      <w:proofErr w:type="spellEnd"/>
+      <w:r>
+        <w:t xml:space="preserve"> или </w:t>
+      </w:r>
+      <w:proofErr w:type="spellStart"/>
+      <w:r>
+        <w:t>MajorDoMo</w:t>
+      </w:r>
+      <w:proofErr w:type="spellEnd"/>
+      <w:r>
+        <w:t>, являются более универсальными и имеют открытый исходный код</w:t>
+      </w:r>
+      <w:r>
+        <w:t>, что позволяет вносить изменения и доработки в существующие системы.</w:t>
       </w:r>
       <w:r>
         <w:t xml:space="preserve"> </w:t>
       </w:r>
       <w:r>
-        <w:rPr>
-          <w:lang w:val="en-US"/>
-        </w:rPr>
-        <w:t>Assistant</w:t>
-      </w:r>
-      <w:r>
-        <w:t xml:space="preserve"> или его аналоги</w:t>
-      </w:r>
-      <w:r>
-        <w:t>, являются более универсальными и имеют открытый исходный код</w:t>
-      </w:r>
-      <w:r>
-        <w:t>, что позволяет вносить изменения и доработки в существующие системы.</w:t>
-      </w:r>
-      <w:r>
-        <w:t xml:space="preserve"> Наше программное решение тоже имеет открытый исходный код и позволяет загружать статистику по использованию ресурсов для дальнейшего анализа и визуализации</w:t>
+        <w:t>Разработанное</w:t>
+      </w:r>
+      <w:r>
+        <w:t xml:space="preserve"> программное решение тоже имеет открытый исходный код и позволяет загружать статистику по использованию ресурсов для дальнейшего анализа и визуализации</w:t>
       </w:r>
       <w:r>
         <w:t>.</w:t>
@@ -565,9 +678,15 @@
     <w:p>
       <w:pPr>
         <w:pStyle w:val="ac"/>
-        <w:rPr>
-          <w:rStyle w:val="ad"/>
-          <w:rFonts w:eastAsiaTheme="majorEastAsia"/>
+      </w:pPr>
+    </w:p>
+    <w:p>
+      <w:pPr>
+        <w:pStyle w:val="ac"/>
+        <w:rPr>
+          <w:rStyle w:val="ad"/>
+          <w:rFonts w:eastAsiaTheme="majorEastAsia"/>
+          <w:lang w:val="en-US"/>
         </w:rPr>
       </w:pPr>
       <w:r>
@@ -579,82 +698,371 @@
       </w:r>
     </w:p>
     <w:p>
-      <w:hyperlink r:id="rId7" w:history="1">
+      <w:pPr>
+        <w:pStyle w:val="ac"/>
+        <w:numPr>
+          <w:ilvl w:val="0"/>
+          <w:numId w:val="1"/>
+        </w:numPr>
+        <w:rPr>
+          <w:rStyle w:val="ad"/>
+          <w:rFonts w:eastAsiaTheme="majorEastAsia"/>
+          <w:b w:val="0"/>
+          <w:bCs w:val="0"/>
+        </w:rPr>
+      </w:pPr>
+      <w:r>
+        <w:rPr>
+          <w:rStyle w:val="ad"/>
+          <w:rFonts w:eastAsiaTheme="majorEastAsia"/>
+          <w:b w:val="0"/>
+          <w:bCs w:val="0"/>
+        </w:rPr>
+        <w:t xml:space="preserve">Лучников И. В., Груздев П. А., Корниенко Г. А. Автоматизированные системы для управления энергетическими сетями // Научный Лидер. 2023. №38 (136). </w:t>
+      </w:r>
+      <w:r>
+        <w:rPr>
+          <w:rStyle w:val="ad"/>
+          <w:rFonts w:eastAsiaTheme="majorEastAsia"/>
+          <w:b w:val="0"/>
+          <w:bCs w:val="0"/>
+          <w:lang w:val="en-US"/>
+        </w:rPr>
+        <w:t>URL</w:t>
+      </w:r>
+      <w:r>
+        <w:rPr>
+          <w:rStyle w:val="ad"/>
+          <w:rFonts w:eastAsiaTheme="majorEastAsia"/>
+          <w:b w:val="0"/>
+          <w:bCs w:val="0"/>
+        </w:rPr>
+        <w:t xml:space="preserve">: </w:t>
+      </w:r>
+      <w:hyperlink r:id="rId8" w:history="1">
+        <w:r>
+          <w:rPr>
+            <w:rStyle w:val="ae"/>
+            <w:rFonts w:eastAsiaTheme="majorEastAsia"/>
+            <w:lang w:val="en-US"/>
+          </w:rPr>
+          <w:t>https</w:t>
+        </w:r>
+        <w:r>
+          <w:rPr>
+            <w:rStyle w:val="ae"/>
+            <w:rFonts w:eastAsiaTheme="majorEastAsia"/>
+          </w:rPr>
+          <w:t>://</w:t>
+        </w:r>
+        <w:r>
+          <w:rPr>
+            <w:rStyle w:val="ae"/>
+            <w:rFonts w:eastAsiaTheme="majorEastAsia"/>
+            <w:lang w:val="en-US"/>
+          </w:rPr>
+          <w:t>scilead</w:t>
+        </w:r>
+        <w:r>
+          <w:rPr>
+            <w:rStyle w:val="ae"/>
+            <w:rFonts w:eastAsiaTheme="majorEastAsia"/>
+          </w:rPr>
+          <w:t>.</w:t>
+        </w:r>
+        <w:r>
+          <w:rPr>
+            <w:rStyle w:val="ae"/>
+            <w:rFonts w:eastAsiaTheme="majorEastAsia"/>
+            <w:lang w:val="en-US"/>
+          </w:rPr>
+          <w:t>ru</w:t>
+        </w:r>
+        <w:r>
+          <w:rPr>
+            <w:rStyle w:val="ae"/>
+            <w:rFonts w:eastAsiaTheme="majorEastAsia"/>
+          </w:rPr>
+          <w:t>/</w:t>
+        </w:r>
+        <w:r>
+          <w:rPr>
+            <w:rStyle w:val="ae"/>
+            <w:rFonts w:eastAsiaTheme="majorEastAsia"/>
+            <w:lang w:val="en-US"/>
+          </w:rPr>
+          <w:t>article</w:t>
+        </w:r>
+        <w:r>
+          <w:rPr>
+            <w:rStyle w:val="ae"/>
+            <w:rFonts w:eastAsiaTheme="majorEastAsia"/>
+          </w:rPr>
+          <w:t>/5036-</w:t>
+        </w:r>
+        <w:r>
+          <w:rPr>
+            <w:rStyle w:val="ae"/>
+            <w:rFonts w:eastAsiaTheme="majorEastAsia"/>
+            <w:lang w:val="en-US"/>
+          </w:rPr>
+          <w:t>avtomatizirovannie</w:t>
+        </w:r>
+        <w:r>
+          <w:rPr>
+            <w:rStyle w:val="ae"/>
+            <w:rFonts w:eastAsiaTheme="majorEastAsia"/>
+          </w:rPr>
+          <w:t>-</w:t>
+        </w:r>
+        <w:r>
+          <w:rPr>
+            <w:rStyle w:val="ae"/>
+            <w:rFonts w:eastAsiaTheme="majorEastAsia"/>
+            <w:lang w:val="en-US"/>
+          </w:rPr>
+          <w:t>sistemi</w:t>
+        </w:r>
+        <w:r>
+          <w:rPr>
+            <w:rStyle w:val="ae"/>
+            <w:rFonts w:eastAsiaTheme="majorEastAsia"/>
+          </w:rPr>
+          <w:t>-</w:t>
+        </w:r>
+        <w:r>
+          <w:rPr>
+            <w:rStyle w:val="ae"/>
+            <w:rFonts w:eastAsiaTheme="majorEastAsia"/>
+            <w:lang w:val="en-US"/>
+          </w:rPr>
+          <w:t>dlya</w:t>
+        </w:r>
+        <w:r>
+          <w:rPr>
+            <w:rStyle w:val="ae"/>
+            <w:rFonts w:eastAsiaTheme="majorEastAsia"/>
+          </w:rPr>
+          <w:t>-</w:t>
+        </w:r>
+        <w:r>
+          <w:rPr>
+            <w:rStyle w:val="ae"/>
+            <w:rFonts w:eastAsiaTheme="majorEastAsia"/>
+            <w:lang w:val="en-US"/>
+          </w:rPr>
+          <w:t>upravleniya</w:t>
+        </w:r>
+        <w:r>
+          <w:rPr>
+            <w:rStyle w:val="ae"/>
+            <w:rFonts w:eastAsiaTheme="majorEastAsia"/>
+          </w:rPr>
+          <w:t>-</w:t>
+        </w:r>
+        <w:r>
+          <w:rPr>
+            <w:rStyle w:val="ae"/>
+            <w:rFonts w:eastAsiaTheme="majorEastAsia"/>
+            <w:lang w:val="en-US"/>
+          </w:rPr>
+          <w:t>e</w:t>
+        </w:r>
+      </w:hyperlink>
+    </w:p>
+    <w:p>
+      <w:pPr>
+        <w:pStyle w:val="ac"/>
+        <w:numPr>
+          <w:ilvl w:val="0"/>
+          <w:numId w:val="1"/>
+        </w:numPr>
+        <w:rPr>
+          <w:rStyle w:val="ad"/>
+          <w:rFonts w:eastAsiaTheme="majorEastAsia"/>
+          <w:b w:val="0"/>
+          <w:bCs w:val="0"/>
+        </w:rPr>
+      </w:pPr>
+      <w:r>
+        <w:rPr>
+          <w:rStyle w:val="ad"/>
+          <w:rFonts w:eastAsiaTheme="majorEastAsia"/>
+          <w:b w:val="0"/>
+          <w:bCs w:val="0"/>
+        </w:rPr>
+        <w:lastRenderedPageBreak/>
+        <w:t xml:space="preserve">Андрюшина Л. Е. РАЦИОНАЛЬНОЕ ИСПОЛЬЗОВАНИЕ РЕСУРСОВ СИСТЕМОЙ «УМНЫЙ ДОМ» [Текст] / Андрюшина Л. Е. // </w:t>
+      </w:r>
+      <w:proofErr w:type="spellStart"/>
+      <w:r>
+        <w:rPr>
+          <w:rStyle w:val="ad"/>
+          <w:rFonts w:eastAsiaTheme="majorEastAsia"/>
+          <w:b w:val="0"/>
+          <w:bCs w:val="0"/>
+        </w:rPr>
+        <w:t>Colloquium</w:t>
+      </w:r>
+      <w:proofErr w:type="spellEnd"/>
+      <w:r>
+        <w:rPr>
+          <w:rStyle w:val="ad"/>
+          <w:rFonts w:eastAsiaTheme="majorEastAsia"/>
+          <w:b w:val="0"/>
+          <w:bCs w:val="0"/>
+        </w:rPr>
+        <w:t>-Journal. — 2022. — № 13(172). — С. 46-48.</w:t>
+      </w:r>
+    </w:p>
+    <w:p>
+      <w:pPr>
+        <w:pStyle w:val="ac"/>
+        <w:numPr>
+          <w:ilvl w:val="0"/>
+          <w:numId w:val="1"/>
+        </w:numPr>
+        <w:rPr>
+          <w:rStyle w:val="ad"/>
+          <w:rFonts w:eastAsiaTheme="majorEastAsia"/>
+          <w:b w:val="0"/>
+          <w:bCs w:val="0"/>
+        </w:rPr>
+      </w:pPr>
+      <w:r>
+        <w:rPr>
+          <w:rStyle w:val="ad"/>
+          <w:rFonts w:eastAsiaTheme="majorEastAsia"/>
+          <w:b w:val="0"/>
+          <w:bCs w:val="0"/>
+        </w:rPr>
+        <w:t xml:space="preserve">Приложения для управления умным домом </w:t>
+      </w:r>
+      <w:proofErr w:type="gramStart"/>
+      <w:r>
+        <w:rPr>
+          <w:rStyle w:val="ad"/>
+          <w:rFonts w:eastAsiaTheme="majorEastAsia"/>
+          <w:b w:val="0"/>
+          <w:bCs w:val="0"/>
+        </w:rPr>
+        <w:t>/  [</w:t>
+      </w:r>
+      <w:proofErr w:type="gramEnd"/>
+      <w:r>
+        <w:rPr>
+          <w:rStyle w:val="ad"/>
+          <w:rFonts w:eastAsiaTheme="majorEastAsia"/>
+          <w:b w:val="0"/>
+          <w:bCs w:val="0"/>
+        </w:rPr>
+        <w:t xml:space="preserve">Электронный ресурс] // </w:t>
+      </w:r>
+      <w:proofErr w:type="spellStart"/>
+      <w:proofErr w:type="gramStart"/>
+      <w:r>
+        <w:rPr>
+          <w:rStyle w:val="ad"/>
+          <w:rFonts w:eastAsiaTheme="majorEastAsia"/>
+          <w:b w:val="0"/>
+          <w:bCs w:val="0"/>
+        </w:rPr>
+        <w:t>rustore</w:t>
+      </w:r>
+      <w:proofErr w:type="spellEnd"/>
+      <w:r>
+        <w:rPr>
+          <w:rStyle w:val="ad"/>
+          <w:rFonts w:eastAsiaTheme="majorEastAsia"/>
+          <w:b w:val="0"/>
+          <w:bCs w:val="0"/>
+        </w:rPr>
+        <w:t xml:space="preserve"> :</w:t>
+      </w:r>
+      <w:proofErr w:type="gramEnd"/>
+      <w:r>
+        <w:rPr>
+          <w:rStyle w:val="ad"/>
+          <w:rFonts w:eastAsiaTheme="majorEastAsia"/>
+          <w:b w:val="0"/>
+          <w:bCs w:val="0"/>
+        </w:rPr>
+        <w:t xml:space="preserve"> [сайт]. — URL: https://www.rustore.ru/prostore/prilozheniya-umnyj-dom (дата обращения: 08.07.2025).</w:t>
+      </w:r>
+    </w:p>
+    <w:p>
+      <w:pPr>
+        <w:pStyle w:val="ac"/>
+        <w:ind w:left="720"/>
+        <w:rPr>
+          <w:rStyle w:val="ad"/>
+          <w:rFonts w:eastAsiaTheme="majorEastAsia"/>
+          <w:b w:val="0"/>
+          <w:bCs w:val="0"/>
+        </w:rPr>
+      </w:pPr>
+    </w:p>
+    <w:p>
+      <w:pPr>
+        <w:pStyle w:val="ac"/>
+        <w:ind w:left="720"/>
+        <w:rPr>
+          <w:rStyle w:val="ad"/>
+          <w:rFonts w:eastAsiaTheme="majorEastAsia"/>
+          <w:b w:val="0"/>
+          <w:bCs w:val="0"/>
+        </w:rPr>
+      </w:pPr>
+    </w:p>
+    <w:p>
+      <w:hyperlink r:id="rId9" w:history="1">
         <w:r>
           <w:rPr>
             <w:rStyle w:val="ae"/>
           </w:rPr>
-          <w:t>https://cyberleninka.ru/article/n/obzor-aktualnyh-programmno-apparatnyh-resheniy-dlya-razrabotki-sistemy-mobilnogo-upravleniya-umnym-domom/viewer</w:t>
+          <w:t>https://cyberleninka.ru/article/n/ob</w:t>
         </w:r>
-      </w:hyperlink>
-    </w:p>
-    <w:p>
-      <w:hyperlink r:id="rId8" w:history="1">
         <w:r>
           <w:rPr>
             <w:rStyle w:val="ae"/>
           </w:rPr>
-          <w:t>https://www.rustore.ru/prostore/prilozheniya-umnyj-dom</w:t>
+          <w:t>z</w:t>
+        </w:r>
+        <w:r>
+          <w:rPr>
+            <w:rStyle w:val="ae"/>
+          </w:rPr>
+          <w:t>o</w:t>
+        </w:r>
+        <w:r>
+          <w:rPr>
+            <w:rStyle w:val="ae"/>
+          </w:rPr>
+          <w:t>r-aktualnyh-programmno-apparatnyh-resheniy-dlya-razrabotki-sistemy-mobilnogo-upravleniya-umnym-domom/viewer</w:t>
         </w:r>
       </w:hyperlink>
     </w:p>
-    <w:p/>
-    <w:p>
-      <w:pPr>
-        <w:pStyle w:val="ac"/>
-      </w:pPr>
-      <w:r>
-        <w:br/>
-        <w:t>В этом разделе приводятся все источники, на которые были даны ссылки в тексте. Список оформляется в едином стиле (чаще всего по ГОСТ или по требованиям конференции). Каждый источник нумеруется в порядке появления в тексте и должен содержать полные библиографические данные: автор(ы), название статьи или книги, название журнала или сборника, год издания, том (если есть), страницы. Пример оформления:</w:t>
-      </w:r>
-      <w:r>
-        <w:br/>
-        <w:t>[1] Иванов И.И., Петров П.П. Методы обработки медицинских изображений. — М.: Наука, 2020. — 256 с.</w:t>
-      </w:r>
-      <w:r>
-        <w:br/>
-        <w:t xml:space="preserve">[2] Smith J., Lee H. Deep Learning </w:t>
-      </w:r>
-      <w:proofErr w:type="spellStart"/>
-      <w:r>
-        <w:t>for</w:t>
-      </w:r>
-      <w:proofErr w:type="spellEnd"/>
-      <w:r>
-        <w:t xml:space="preserve"> </w:t>
-      </w:r>
-      <w:proofErr w:type="spellStart"/>
-      <w:r>
-        <w:t>Biomedical</w:t>
-      </w:r>
-      <w:proofErr w:type="spellEnd"/>
-      <w:r>
-        <w:t xml:space="preserve"> Applications // Journal </w:t>
-      </w:r>
-      <w:proofErr w:type="spellStart"/>
-      <w:r>
-        <w:t>of</w:t>
-      </w:r>
-      <w:proofErr w:type="spellEnd"/>
-      <w:r>
-        <w:t xml:space="preserve"> Medical </w:t>
-      </w:r>
-      <w:proofErr w:type="spellStart"/>
-      <w:r>
-        <w:t>Imaging</w:t>
-      </w:r>
-      <w:proofErr w:type="spellEnd"/>
-      <w:r>
-        <w:t xml:space="preserve">. — 2021. — </w:t>
-      </w:r>
-      <w:proofErr w:type="spellStart"/>
-      <w:r>
-        <w:t>Vol</w:t>
-      </w:r>
-      <w:proofErr w:type="spellEnd"/>
-      <w:r>
-        <w:t>. 8(3). — P. 112–123.</w:t>
-      </w:r>
+    <w:p>
+      <w:hyperlink r:id="rId10" w:history="1">
+        <w:r>
+          <w:rPr>
+            <w:rStyle w:val="ae"/>
+          </w:rPr>
+          <w:t>https://www.rustore.ru/prostore/prilozheni</w:t>
+        </w:r>
+        <w:r>
+          <w:rPr>
+            <w:rStyle w:val="ae"/>
+          </w:rPr>
+          <w:t>y</w:t>
+        </w:r>
+        <w:r>
+          <w:rPr>
+            <w:rStyle w:val="ae"/>
+          </w:rPr>
+          <w:t>a-umnyj-dom</w:t>
+        </w:r>
+      </w:hyperlink>
     </w:p>
     <w:p/>
     <w:sectPr>
@@ -702,26 +1110,104 @@
       </w:r>
     </w:p>
   </w:footnote>
-  <w:footnote w:id="1">
-    <w:p>
-      <w:pPr>
-        <w:pStyle w:val="af0"/>
-      </w:pPr>
-      <w:r>
-        <w:rPr>
-          <w:rStyle w:val="af2"/>
-        </w:rPr>
-        <w:footnoteRef/>
-      </w:r>
-      <w:r>
-        <w:t xml:space="preserve"> </w:t>
-      </w:r>
-      <w:r>
-        <w:t>https://www.rustore.ru/prostore/prilozheniya-umnyj-dom</w:t>
-      </w:r>
-    </w:p>
-  </w:footnote>
 </w:footnotes>
+</file>
+
+<file path=word/numbering.xml><?xml version="1.0" encoding="utf-8"?>
+<w:numbering xmlns:wpc="http://schemas.microsoft.com/office/word/2010/wordprocessingCanvas" xmlns:cx="http://schemas.microsoft.com/office/drawing/2014/chartex" xmlns:cx1="http://schemas.microsoft.com/office/drawing/2015/9/8/chartex" xmlns:cx2="http://schemas.microsoft.com/office/drawing/2015/10/21/chartex" xmlns:cx3="http://schemas.microsoft.com/office/drawing/2016/5/9/chartex" xmlns:cx4="http://schemas.microsoft.com/office/drawing/2016/5/10/chartex" xmlns:cx5="http://schemas.microsoft.com/office/drawing/2016/5/11/chartex" xmlns:cx6="http://schemas.microsoft.com/office/drawing/2016/5/12/chartex" xmlns:cx7="http://schemas.microsoft.com/office/drawing/2016/5/13/chartex" xmlns:cx8="http://schemas.microsoft.com/office/drawing/2016/5/14/chartex" xmlns:mc="http://schemas.openxmlformats.org/markup-compatibility/2006" xmlns:aink="http://schemas.microsoft.com/office/drawing/2016/ink" xmlns:am3d="http://schemas.microsoft.com/office/drawing/2017/model3d" xmlns:o="urn:schemas-microsoft-com:office:office" xmlns:oel="http://schemas.microsoft.com/office/2019/extlst" xmlns:r="http://schemas.openxmlformats.org/officeDocument/2006/relationships" xmlns:m="http://schemas.openxmlformats.org/officeDocument/2006/math" xmlns:v="urn:schemas-microsoft-com:vml" xmlns:wp14="http://schemas.microsoft.com/office/word/2010/wordprocessingDrawing" xmlns:wp="http://schemas.openxmlformats.org/drawingml/2006/wordprocessingDrawing" xmlns:w10="urn:schemas-microsoft-com:office:word" xmlns:w="http://schemas.openxmlformats.org/wordprocessingml/2006/main" xmlns:w14="http://schemas.microsoft.com/office/word/2010/wordml" xmlns:w15="http://schemas.microsoft.com/office/word/2012/wordml" xmlns:w16cex="http://schemas.microsoft.com/office/word/2018/wordml/cex" xmlns:w16cid="http://schemas.microsoft.com/office/word/2016/wordml/cid" xmlns:w16="http://schemas.microsoft.com/office/word/2018/wordml" xmlns:w16du="http://schemas.microsoft.com/office/word/2023/wordml/word16du" xmlns:w16sdtdh="http://schemas.microsoft.com/office/word/2020/wordml/sdtdatahash" xmlns:w16sdtfl="http://schemas.microsoft.com/office/word/2024/wordml/sdtformatlock" xmlns:w16se="http://schemas.microsoft.com/office/word/2015/wordml/symex" xmlns:wpg="http://schemas.microsoft.com/office/word/2010/wordprocessingGroup" xmlns:wpi="http://schemas.microsoft.com/office/word/2010/wordprocessingInk" xmlns:wne="http://schemas.microsoft.com/office/word/2006/wordml" xmlns:wps="http://schemas.microsoft.com/office/word/2010/wordprocessingShape" mc:Ignorable="w14 w15 w16se w16cid w16 w16cex w16sdtdh w16sdtfl w16du wp14">
+  <w:abstractNum w:abstractNumId="0" w15:restartNumberingAfterBreak="0">
+    <w:nsid w:val="16D75B7A"/>
+    <w:multiLevelType w:val="hybridMultilevel"/>
+    <w:tmpl w:val="9B6E39A8"/>
+    <w:lvl w:ilvl="0" w:tplc="0419000F">
+      <w:start w:val="1"/>
+      <w:numFmt w:val="decimal"/>
+      <w:lvlText w:val="%1."/>
+      <w:lvlJc w:val="left"/>
+      <w:pPr>
+        <w:ind w:left="720" w:hanging="360"/>
+      </w:pPr>
+      <w:rPr>
+        <w:rFonts w:hint="default"/>
+      </w:rPr>
+    </w:lvl>
+    <w:lvl w:ilvl="1" w:tplc="04190019" w:tentative="1">
+      <w:start w:val="1"/>
+      <w:numFmt w:val="lowerLetter"/>
+      <w:lvlText w:val="%2."/>
+      <w:lvlJc w:val="left"/>
+      <w:pPr>
+        <w:ind w:left="1440" w:hanging="360"/>
+      </w:pPr>
+    </w:lvl>
+    <w:lvl w:ilvl="2" w:tplc="0419001B" w:tentative="1">
+      <w:start w:val="1"/>
+      <w:numFmt w:val="lowerRoman"/>
+      <w:lvlText w:val="%3."/>
+      <w:lvlJc w:val="right"/>
+      <w:pPr>
+        <w:ind w:left="2160" w:hanging="180"/>
+      </w:pPr>
+    </w:lvl>
+    <w:lvl w:ilvl="3" w:tplc="0419000F" w:tentative="1">
+      <w:start w:val="1"/>
+      <w:numFmt w:val="decimal"/>
+      <w:lvlText w:val="%4."/>
+      <w:lvlJc w:val="left"/>
+      <w:pPr>
+        <w:ind w:left="2880" w:hanging="360"/>
+      </w:pPr>
+    </w:lvl>
+    <w:lvl w:ilvl="4" w:tplc="04190019" w:tentative="1">
+      <w:start w:val="1"/>
+      <w:numFmt w:val="lowerLetter"/>
+      <w:lvlText w:val="%5."/>
+      <w:lvlJc w:val="left"/>
+      <w:pPr>
+        <w:ind w:left="3600" w:hanging="360"/>
+      </w:pPr>
+    </w:lvl>
+    <w:lvl w:ilvl="5" w:tplc="0419001B" w:tentative="1">
+      <w:start w:val="1"/>
+      <w:numFmt w:val="lowerRoman"/>
+      <w:lvlText w:val="%6."/>
+      <w:lvlJc w:val="right"/>
+      <w:pPr>
+        <w:ind w:left="4320" w:hanging="180"/>
+      </w:pPr>
+    </w:lvl>
+    <w:lvl w:ilvl="6" w:tplc="0419000F" w:tentative="1">
+      <w:start w:val="1"/>
+      <w:numFmt w:val="decimal"/>
+      <w:lvlText w:val="%7."/>
+      <w:lvlJc w:val="left"/>
+      <w:pPr>
+        <w:ind w:left="5040" w:hanging="360"/>
+      </w:pPr>
+    </w:lvl>
+    <w:lvl w:ilvl="7" w:tplc="04190019" w:tentative="1">
+      <w:start w:val="1"/>
+      <w:numFmt w:val="lowerLetter"/>
+      <w:lvlText w:val="%8."/>
+      <w:lvlJc w:val="left"/>
+      <w:pPr>
+        <w:ind w:left="5760" w:hanging="360"/>
+      </w:pPr>
+    </w:lvl>
+    <w:lvl w:ilvl="8" w:tplc="0419001B" w:tentative="1">
+      <w:start w:val="1"/>
+      <w:numFmt w:val="lowerRoman"/>
+      <w:lvlText w:val="%9."/>
+      <w:lvlJc w:val="right"/>
+      <w:pPr>
+        <w:ind w:left="6480" w:hanging="180"/>
+      </w:pPr>
+    </w:lvl>
+  </w:abstractNum>
+  <w:num w:numId="1" w16cid:durableId="1332678905">
+    <w:abstractNumId w:val="0"/>
+  </w:num>
+</w:numbering>
 </file>
 
 <file path=word/styles.xml><?xml version="1.0" encoding="utf-8"?>
@@ -1724,6 +2210,18 @@
       <w:vertAlign w:val="superscript"/>
     </w:rPr>
   </w:style>
+  <w:style w:type="character" w:styleId="af3">
+    <w:name w:val="FollowedHyperlink"/>
+    <w:basedOn w:val="a0"/>
+    <w:uiPriority w:val="99"/>
+    <w:semiHidden/>
+    <w:unhideWhenUsed/>
+    <w:rsid w:val="00670D42"/>
+    <w:rPr>
+      <w:color w:val="954F72" w:themeColor="followedHyperlink"/>
+      <w:u w:val="single"/>
+    </w:rPr>
+  </w:style>
 </w:styles>
 </file>
 

--- a/Тезисы.docx
+++ b/Тезисы.docx
@@ -209,6 +209,8 @@
     <w:p>
       <w:pPr>
         <w:pStyle w:val="ac"/>
+        <w:ind w:right="851" w:firstLine="709"/>
+        <w:jc w:val="both"/>
       </w:pPr>
       <w:r>
         <w:t>В данной работе описывается устройство универсальной системы для анализа и визуализации данных о потреблении различных ресурсов в умных домах.</w:t>
@@ -265,6 +267,8 @@
     <w:p>
       <w:pPr>
         <w:pStyle w:val="ac"/>
+        <w:ind w:right="851" w:firstLine="709"/>
+        <w:jc w:val="both"/>
         <w:rPr>
           <w:rFonts w:eastAsiaTheme="majorEastAsia"/>
           <w:b/>
@@ -275,409 +279,1108 @@
     <w:p>
       <w:pPr>
         <w:pStyle w:val="ac"/>
-        <w:rPr>
-          <w:rStyle w:val="ad"/>
-          <w:rFonts w:eastAsiaTheme="majorEastAsia"/>
-        </w:rPr>
-      </w:pPr>
-      <w:r>
-        <w:rPr>
-          <w:rStyle w:val="ad"/>
-          <w:rFonts w:eastAsiaTheme="majorEastAsia"/>
-        </w:rPr>
-        <w:t>Предметная область и актуальность</w:t>
+        <w:spacing w:before="0" w:beforeAutospacing="0" w:after="0" w:afterAutospacing="0"/>
+        <w:ind w:right="851" w:firstLine="709"/>
+        <w:jc w:val="both"/>
+      </w:pPr>
+      <w:r>
+        <w:t xml:space="preserve">Системы умного дома с каждым годом только набирают популярность, и всё большее число людей </w:t>
+      </w:r>
+      <w:r>
+        <w:t xml:space="preserve">интегрируют </w:t>
+      </w:r>
+      <w:r>
+        <w:t>подобные решения в своё домашнее пространство. Благодаря умным датчикам и трекерам удаётся снизить</w:t>
+      </w:r>
+      <w:r>
+        <w:t>[1]</w:t>
+      </w:r>
+      <w:r>
+        <w:t xml:space="preserve"> затраты на электричество за счёт автоматизации систем освещения, отопления и </w:t>
+      </w:r>
+      <w:r>
+        <w:t>кондиционирования.</w:t>
+      </w:r>
+      <w:r>
+        <w:t xml:space="preserve"> </w:t>
+      </w:r>
+      <w:r>
+        <w:t xml:space="preserve">Многофункциональные таймеры </w:t>
+      </w:r>
+      <w:r>
+        <w:t>для</w:t>
+      </w:r>
+      <w:r>
+        <w:t xml:space="preserve"> бытовых приборов </w:t>
+      </w:r>
+      <w:r>
+        <w:t>помогают настроить расписание</w:t>
+      </w:r>
+      <w:r>
+        <w:t xml:space="preserve"> их</w:t>
+      </w:r>
+      <w:r>
+        <w:t xml:space="preserve"> работ</w:t>
+      </w:r>
+      <w:r>
+        <w:t>ы</w:t>
+      </w:r>
+      <w:r>
+        <w:t xml:space="preserve">, что тоже помогает оптимизировать затраты электроэнергии. Однако </w:t>
+      </w:r>
+      <w:r>
+        <w:t>оптимизация</w:t>
+      </w:r>
+      <w:r>
+        <w:t xml:space="preserve"> подобных систем требует детального анализа статистики, на основе которого </w:t>
+      </w:r>
+      <w:r>
+        <w:t>производится настройка конкретных модулей умного дома.</w:t>
       </w:r>
     </w:p>
     <w:p>
       <w:pPr>
         <w:pStyle w:val="ac"/>
-      </w:pPr>
-      <w:r>
-        <w:t xml:space="preserve">Системы умного дома с каждым годом только набирают популярность, и всё большее число людей </w:t>
-      </w:r>
-      <w:r>
-        <w:t xml:space="preserve">интегрируют </w:t>
-      </w:r>
-      <w:r>
-        <w:t xml:space="preserve">подобные решения в своё домашнее пространство. Благодаря умным датчикам и трекерам удаётся </w:t>
-      </w:r>
-      <w:proofErr w:type="gramStart"/>
-      <w:r>
-        <w:t>снизить</w:t>
+        <w:spacing w:before="0" w:beforeAutospacing="0" w:after="0" w:afterAutospacing="0"/>
+        <w:ind w:right="851" w:firstLine="709"/>
+        <w:jc w:val="both"/>
+      </w:pPr>
+      <w:r>
+        <w:t xml:space="preserve">Основным инструментом для отслеживания использования </w:t>
+      </w:r>
+      <w:r>
+        <w:t>электроэнергии</w:t>
+      </w:r>
+      <w:r>
+        <w:t xml:space="preserve"> являются различные системы мониторинга </w:t>
+      </w:r>
+      <w:r>
+        <w:t>потребления ресурсов.</w:t>
+      </w:r>
+      <w:r>
+        <w:t xml:space="preserve"> </w:t>
+      </w:r>
+      <w:r>
+        <w:t>Подобные инструменты позволяют детально проанализировать сколько электроэнергии было использовано каким-либо модулем за определённый промежуток времени.</w:t>
+      </w:r>
+      <w:r>
+        <w:t xml:space="preserve"> </w:t>
+      </w:r>
+      <w:r>
+        <w:t>Однако существующие системы не всегда в полной мере отображают детальную информацию о данных с датчиков температуры, влажности или освещённости</w:t>
+      </w:r>
+      <w:r>
+        <w:t>.</w:t>
+      </w:r>
+      <w:r>
+        <w:t xml:space="preserve"> Разработка системы для детального анализа сразу нескольких показателей помогла бы решить множество проблем, связанных с оптимизацией</w:t>
       </w:r>
       <w:r>
         <w:t>[</w:t>
       </w:r>
-      <w:proofErr w:type="gramEnd"/>
-      <w:r>
-        <w:t>1]</w:t>
-      </w:r>
-      <w:r>
-        <w:t xml:space="preserve"> затраты на электричество за счёт автоматизации систем освещения, отопления и </w:t>
-      </w:r>
-      <w:r>
-        <w:t>кондиционирования.</w:t>
+      <w:r>
+        <w:t>2</w:t>
+      </w:r>
+      <w:r>
+        <w:t>]</w:t>
+      </w:r>
+      <w:r>
+        <w:t xml:space="preserve"> использования электроэнергии</w:t>
       </w:r>
       <w:r>
         <w:t xml:space="preserve"> </w:t>
       </w:r>
       <w:r>
-        <w:t xml:space="preserve">Многофункциональные таймеры </w:t>
-      </w:r>
-      <w:r>
-        <w:t>для</w:t>
-      </w:r>
-      <w:r>
-        <w:t xml:space="preserve"> бытовых приборов </w:t>
-      </w:r>
-      <w:r>
-        <w:t>помогают настроить расписание</w:t>
-      </w:r>
-      <w:r>
-        <w:t xml:space="preserve"> их</w:t>
-      </w:r>
-      <w:r>
-        <w:t xml:space="preserve"> работ</w:t>
-      </w:r>
-      <w:r>
-        <w:t>ы</w:t>
-      </w:r>
-      <w:r>
-        <w:t xml:space="preserve">, что тоже помогает оптимизировать затраты электроэнергии. Однако </w:t>
-      </w:r>
-      <w:r>
-        <w:t>оптимизация</w:t>
-      </w:r>
-      <w:r>
-        <w:t xml:space="preserve"> подобных систем требует детального анализа статистики, на основе которого </w:t>
-      </w:r>
-      <w:r>
-        <w:t>производится настройка конкретных модулей умного дома.</w:t>
+        <w:t xml:space="preserve">(например, отключение увлажнителя воздуха при определённом показателе влажности на </w:t>
+      </w:r>
+      <w:r>
+        <w:t xml:space="preserve">специальном </w:t>
+      </w:r>
+      <w:r>
+        <w:t>датчике или отключение отопления при</w:t>
+      </w:r>
+      <w:r>
+        <w:t xml:space="preserve"> достижении заданной температуры на </w:t>
+      </w:r>
+      <w:r>
+        <w:t>умном термометре</w:t>
+      </w:r>
+      <w:r>
+        <w:t>)</w:t>
+      </w:r>
+      <w:r>
+        <w:t>.</w:t>
+      </w:r>
+      <w:r>
+        <w:t xml:space="preserve"> </w:t>
+      </w:r>
+      <w:r>
+        <w:t>Целью данной работы является разработка системы мониторинга, которая не только отслеживает потребление электроэнергии, но и анализирует дополнительные параметры (температуру, влажность, освещённость), что позволит более эффективно оптимизировать энергопотребление в умном доме.</w:t>
       </w:r>
     </w:p>
     <w:p>
       <w:pPr>
         <w:pStyle w:val="ac"/>
-      </w:pPr>
-      <w:r>
-        <w:t xml:space="preserve">Основным инструментом для отслеживания использования </w:t>
-      </w:r>
-      <w:r>
-        <w:t>электроэнергии</w:t>
-      </w:r>
-      <w:r>
-        <w:t xml:space="preserve"> являются различные системы мониторинга </w:t>
-      </w:r>
-      <w:r>
-        <w:t>потребления ресурсов.</w:t>
+        <w:spacing w:before="0" w:beforeAutospacing="0" w:after="0" w:afterAutospacing="0"/>
+        <w:ind w:right="851" w:firstLine="709"/>
+        <w:jc w:val="both"/>
+      </w:pPr>
+      <w:r>
+        <w:t xml:space="preserve">Крупные технологические компании, которые занимаются разработкой </w:t>
+      </w:r>
+      <w:r>
+        <w:t xml:space="preserve">систем </w:t>
+      </w:r>
+      <w:r>
+        <w:t xml:space="preserve">умного дома, чаще всего имеют собственные </w:t>
+      </w:r>
+      <w:r>
+        <w:t>сервисы</w:t>
+      </w:r>
+      <w:r>
+        <w:t xml:space="preserve"> мониторинга потребления ресурсов</w:t>
+      </w:r>
+      <w:r>
+        <w:t>.</w:t>
+      </w:r>
+      <w:r>
+        <w:t xml:space="preserve"> По данным </w:t>
+      </w:r>
+      <w:proofErr w:type="spellStart"/>
+      <w:r>
+        <w:rPr>
+          <w:lang w:val="en-US"/>
+        </w:rPr>
+        <w:t>RuStore</w:t>
+      </w:r>
+      <w:proofErr w:type="spellEnd"/>
+      <w:r>
+        <w:t>[</w:t>
+      </w:r>
+      <w:r>
+        <w:t>3</w:t>
+      </w:r>
+      <w:r>
+        <w:t>]</w:t>
       </w:r>
       <w:r>
         <w:t xml:space="preserve"> </w:t>
       </w:r>
       <w:r>
-        <w:t>Подобные инструменты позволяют детально проанализировать сколько электроэнергии было использовано каким-либо модулем за определённый промежуток времени.</w:t>
-      </w:r>
-      <w:r>
-        <w:t xml:space="preserve"> </w:t>
-      </w:r>
-      <w:r>
-        <w:t>Однако существующие системы не всегда в полной мере отображают детальную информацию о данных с датчиков температуры, влажности или освещённости</w:t>
-      </w:r>
-      <w:r>
-        <w:t>.</w:t>
-      </w:r>
-      <w:r>
-        <w:t xml:space="preserve"> Разработка системы для детального анализа сразу нескольких показателей помогла бы решить множество проблем, связанных с </w:t>
-      </w:r>
-      <w:proofErr w:type="gramStart"/>
-      <w:r>
-        <w:t>оптимизацией</w:t>
-      </w:r>
-      <w:r>
-        <w:t>[</w:t>
-      </w:r>
-      <w:proofErr w:type="gramEnd"/>
-      <w:r>
-        <w:t>2</w:t>
-      </w:r>
-      <w:r>
-        <w:t>]</w:t>
-      </w:r>
-      <w:r>
-        <w:t xml:space="preserve"> использования электроэнергии</w:t>
-      </w:r>
-      <w:r>
-        <w:t xml:space="preserve"> </w:t>
-      </w:r>
-      <w:r>
-        <w:t xml:space="preserve">(например, отключение увлажнителя воздуха при определённом показателе влажности на </w:t>
-      </w:r>
-      <w:r>
-        <w:t xml:space="preserve">специальном </w:t>
-      </w:r>
-      <w:r>
-        <w:t>датчике или отключение отопления при</w:t>
-      </w:r>
-      <w:r>
-        <w:t xml:space="preserve"> достижении заданной температуры на </w:t>
-      </w:r>
-      <w:r>
-        <w:t>умном термометре</w:t>
-      </w:r>
-      <w:r>
-        <w:t>)</w:t>
-      </w:r>
-      <w:r>
-        <w:t>.</w:t>
-      </w:r>
-      <w:r>
-        <w:t xml:space="preserve"> </w:t>
-      </w:r>
-      <w:r>
-        <w:t>Целью данной работы является разработка системы мониторинга, которая не только отслеживает потребление электроэнергии, но и анализирует дополнительные параметры (температуру, влажность, освещённость), что позволит более эффективно оптимизировать энергопотребление в умном доме.</w:t>
+        <w:t>на российском рынке</w:t>
+      </w:r>
+      <w:r>
+        <w:t xml:space="preserve"> особо </w:t>
+      </w:r>
+      <w:r>
+        <w:lastRenderedPageBreak/>
+        <w:t>популярны инструменты компаний Яндекс, Сбер и Ростелеком</w:t>
+      </w:r>
+      <w:r>
+        <w:t xml:space="preserve">. </w:t>
+      </w:r>
+      <w:r>
+        <w:t>Они предоставляют достаточно продвинутые решения, которые легко интегрируются с их собственными системами умного дома.</w:t>
+      </w:r>
+      <w:r>
+        <w:t xml:space="preserve"> Однако такие решения сложно назвать гибкими, так как они предназначены для узкого набора умных устройств конкретной компаний, которые зачастую хранят данные о потреблении ресурсов на своих </w:t>
+      </w:r>
+      <w:r>
+        <w:t xml:space="preserve">облачных </w:t>
+      </w:r>
+      <w:r>
+        <w:t xml:space="preserve">серверах. </w:t>
       </w:r>
     </w:p>
     <w:p>
       <w:pPr>
         <w:pStyle w:val="ac"/>
-      </w:pPr>
+        <w:spacing w:before="0" w:beforeAutospacing="0" w:after="0" w:afterAutospacing="0"/>
+        <w:ind w:right="851" w:firstLine="709"/>
+        <w:jc w:val="both"/>
+      </w:pPr>
+      <w:r>
+        <w:t xml:space="preserve">Локальные решения, такие как </w:t>
+      </w:r>
+      <w:r>
+        <w:rPr>
+          <w:lang w:val="en-US"/>
+        </w:rPr>
+        <w:t>Home</w:t>
+      </w:r>
+      <w:r>
+        <w:t xml:space="preserve"> </w:t>
+      </w:r>
+      <w:proofErr w:type="spellStart"/>
+      <w:r>
+        <w:rPr>
+          <w:lang w:val="en-US"/>
+        </w:rPr>
+        <w:t>Assistan</w:t>
+      </w:r>
+      <w:proofErr w:type="spellEnd"/>
+      <w:r>
+        <w:t xml:space="preserve">, </w:t>
+      </w:r>
+      <w:proofErr w:type="spellStart"/>
+      <w:r>
+        <w:t>OpenHAB</w:t>
+      </w:r>
+      <w:proofErr w:type="spellEnd"/>
+      <w:r>
+        <w:t xml:space="preserve">, </w:t>
+      </w:r>
+      <w:proofErr w:type="spellStart"/>
+      <w:r>
+        <w:t>Domoticz</w:t>
+      </w:r>
+      <w:proofErr w:type="spellEnd"/>
+      <w:r>
+        <w:t xml:space="preserve"> или </w:t>
+      </w:r>
+      <w:proofErr w:type="spellStart"/>
+      <w:r>
+        <w:t>MajorDoMo</w:t>
+      </w:r>
+      <w:proofErr w:type="spellEnd"/>
+      <w:r>
+        <w:t>, являются более универсальными и имеют открытый исходный код</w:t>
+      </w:r>
+      <w:r>
+        <w:t>, что позволяет вносить изменения и доработки в существующие системы.</w:t>
+      </w:r>
+      <w:r>
+        <w:t xml:space="preserve"> </w:t>
+      </w:r>
+      <w:r>
+        <w:t>Разработанное</w:t>
+      </w:r>
+      <w:r>
+        <w:t xml:space="preserve"> программное решение тоже имеет открытый исходный код и позволяет загружать статистику по использованию ресурсов для дальнейшего анализа и визуализации</w:t>
+      </w:r>
+      <w:r>
+        <w:t>.</w:t>
+      </w:r>
     </w:p>
     <w:p>
       <w:pPr>
         <w:pStyle w:val="ac"/>
-        <w:rPr>
-          <w:rStyle w:val="ad"/>
-          <w:rFonts w:eastAsiaTheme="majorEastAsia"/>
-        </w:rPr>
-      </w:pPr>
-      <w:r>
-        <w:rPr>
-          <w:rStyle w:val="ad"/>
-          <w:rFonts w:eastAsiaTheme="majorEastAsia"/>
-        </w:rPr>
-        <w:lastRenderedPageBreak/>
-        <w:t>Обзор аналогов</w:t>
+        <w:spacing w:before="0" w:beforeAutospacing="0" w:after="0" w:afterAutospacing="0"/>
+        <w:ind w:right="851" w:firstLine="709"/>
+        <w:jc w:val="both"/>
+        <w:rPr>
+          <w:rStyle w:val="ad"/>
+          <w:b w:val="0"/>
+          <w:bCs w:val="0"/>
+        </w:rPr>
+      </w:pPr>
+      <w:r>
+        <w:rPr>
+          <w:rStyle w:val="ad"/>
+          <w:b w:val="0"/>
+          <w:bCs w:val="0"/>
+        </w:rPr>
+        <w:t>Программное обеспечение предназначено для визуализации статистических данных. Пользователь может загрузить файл с данными, после чего система обрабатывает информацию и отображает её в виде графиков. Это позволяет анализировать данные в удобном и наглядном формате.</w:t>
+      </w:r>
+      <w:r>
+        <w:rPr>
+          <w:rStyle w:val="10"/>
+          <w:b/>
+          <w:bCs/>
+        </w:rPr>
+        <w:t xml:space="preserve"> </w:t>
+      </w:r>
+      <w:r>
+        <w:rPr>
+          <w:rStyle w:val="ad"/>
+          <w:b w:val="0"/>
+          <w:bCs w:val="0"/>
+        </w:rPr>
+        <w:t>Проект состоит из двух основных частей</w:t>
+      </w:r>
+      <w:r>
+        <w:rPr>
+          <w:rStyle w:val="ad"/>
+          <w:b w:val="0"/>
+          <w:bCs w:val="0"/>
+        </w:rPr>
+        <w:t xml:space="preserve">: </w:t>
+      </w:r>
+      <w:r>
+        <w:rPr>
+          <w:rStyle w:val="ad"/>
+          <w:b w:val="0"/>
+          <w:bCs w:val="0"/>
+          <w:lang w:val="en-US"/>
+        </w:rPr>
+        <w:t>backend</w:t>
+      </w:r>
+      <w:r>
+        <w:rPr>
+          <w:rStyle w:val="ad"/>
+          <w:b w:val="0"/>
+          <w:bCs w:val="0"/>
+        </w:rPr>
+        <w:t xml:space="preserve"> и </w:t>
+      </w:r>
+      <w:r>
+        <w:rPr>
+          <w:rStyle w:val="ad"/>
+          <w:b w:val="0"/>
+          <w:bCs w:val="0"/>
+          <w:lang w:val="en-US"/>
+        </w:rPr>
+        <w:t>frontend</w:t>
+      </w:r>
+      <w:r>
+        <w:rPr>
+          <w:rStyle w:val="ad"/>
+          <w:b w:val="0"/>
+          <w:bCs w:val="0"/>
+        </w:rPr>
+        <w:t>.</w:t>
+      </w:r>
+      <w:r>
+        <w:rPr>
+          <w:rStyle w:val="ad"/>
+          <w:b w:val="0"/>
+          <w:bCs w:val="0"/>
+        </w:rPr>
+        <w:t xml:space="preserve"> </w:t>
+      </w:r>
+      <w:r>
+        <w:rPr>
+          <w:rStyle w:val="ad"/>
+          <w:b w:val="0"/>
+          <w:bCs w:val="0"/>
+          <w:lang w:val="en-US"/>
+        </w:rPr>
+        <w:t>Backend</w:t>
+      </w:r>
+      <w:r>
+        <w:rPr>
+          <w:rStyle w:val="ad"/>
+          <w:b w:val="0"/>
+          <w:bCs w:val="0"/>
+        </w:rPr>
+        <w:t xml:space="preserve"> включает в себя модули для обработки запросов, управления данными и генерации графиков,</w:t>
+      </w:r>
+      <w:r>
+        <w:rPr>
+          <w:rStyle w:val="ad"/>
+          <w:b w:val="0"/>
+          <w:bCs w:val="0"/>
+        </w:rPr>
+        <w:t xml:space="preserve"> а </w:t>
+      </w:r>
+      <w:r>
+        <w:rPr>
+          <w:rStyle w:val="ad"/>
+          <w:b w:val="0"/>
+          <w:bCs w:val="0"/>
+          <w:lang w:val="en-US"/>
+        </w:rPr>
+        <w:t>frontend</w:t>
+      </w:r>
+      <w:r>
+        <w:rPr>
+          <w:rStyle w:val="ad"/>
+          <w:b w:val="0"/>
+          <w:bCs w:val="0"/>
+        </w:rPr>
+        <w:t xml:space="preserve"> </w:t>
+      </w:r>
+      <w:r>
+        <w:rPr>
+          <w:rStyle w:val="ad"/>
+          <w:b w:val="0"/>
+          <w:bCs w:val="0"/>
+        </w:rPr>
+        <w:t>содержит веб-страницы для отображения результатов.</w:t>
+      </w:r>
+      <w:r>
+        <w:rPr>
+          <w:rStyle w:val="ad"/>
+          <w:b w:val="0"/>
+          <w:bCs w:val="0"/>
+        </w:rPr>
+        <w:t xml:space="preserve"> </w:t>
       </w:r>
     </w:p>
     <w:p>
       <w:pPr>
         <w:pStyle w:val="ac"/>
-      </w:pPr>
-      <w:r>
-        <w:t xml:space="preserve">Крупные технологические компании, которые занимаются разработкой </w:t>
-      </w:r>
-      <w:r>
-        <w:t xml:space="preserve">систем </w:t>
-      </w:r>
-      <w:r>
-        <w:t xml:space="preserve">умного дома, чаще всего имеют собственные </w:t>
-      </w:r>
-      <w:r>
-        <w:t>сервисы</w:t>
-      </w:r>
-      <w:r>
-        <w:t xml:space="preserve"> мониторинга потребления ресурсов</w:t>
-      </w:r>
-      <w:r>
-        <w:t>.</w:t>
-      </w:r>
-      <w:r>
-        <w:t xml:space="preserve"> По данным </w:t>
+        <w:spacing w:before="0" w:beforeAutospacing="0" w:after="0" w:afterAutospacing="0"/>
+        <w:ind w:right="851" w:firstLine="709"/>
+        <w:jc w:val="both"/>
+        <w:rPr>
+          <w:rStyle w:val="ad"/>
+          <w:b w:val="0"/>
+          <w:bCs w:val="0"/>
+        </w:rPr>
+      </w:pPr>
+      <w:r>
+        <w:rPr>
+          <w:rStyle w:val="ad"/>
+          <w:b w:val="0"/>
+          <w:bCs w:val="0"/>
+          <w:lang w:val="en-US"/>
+        </w:rPr>
+        <w:t>Frontend</w:t>
+      </w:r>
+      <w:r>
+        <w:rPr>
+          <w:rStyle w:val="ad"/>
+          <w:b w:val="0"/>
+          <w:bCs w:val="0"/>
+        </w:rPr>
+        <w:t xml:space="preserve"> приложения </w:t>
       </w:r>
       <w:proofErr w:type="spellStart"/>
-      <w:proofErr w:type="gramStart"/>
-      <w:r>
-        <w:rPr>
+      <w:r>
+        <w:rPr>
+          <w:rStyle w:val="ad"/>
+          <w:b w:val="0"/>
+          <w:bCs w:val="0"/>
           <w:lang w:val="en-US"/>
         </w:rPr>
-        <w:t>RuStore</w:t>
+        <w:t>EnerGraph</w:t>
       </w:r>
       <w:proofErr w:type="spellEnd"/>
       <w:r>
-        <w:t>[</w:t>
-      </w:r>
-      <w:proofErr w:type="gramEnd"/>
-      <w:r>
-        <w:t>3</w:t>
-      </w:r>
-      <w:r>
-        <w:t>]</w:t>
-      </w:r>
-      <w:r>
+        <w:rPr>
+          <w:rStyle w:val="ad"/>
+          <w:b w:val="0"/>
+          <w:bCs w:val="0"/>
+        </w:rPr>
         <w:t xml:space="preserve"> </w:t>
       </w:r>
       <w:r>
-        <w:t>на российском рынке</w:t>
-      </w:r>
-      <w:r>
-        <w:t xml:space="preserve"> особо популярны инструменты компаний Яндекс, Сбер и Ростелеком</w:t>
-      </w:r>
-      <w:r>
-        <w:t xml:space="preserve">. </w:t>
-      </w:r>
-      <w:r>
-        <w:t>Они предоставляют достаточно продвинутые решения, которые легко интегрируются с их собственными системами умного дома.</w:t>
-      </w:r>
-      <w:r>
-        <w:t xml:space="preserve"> Однако такие решения сложно назвать гибкими, так как они предназначены для узкого набора умных устройств конкретной компаний, которые зачастую хранят данные о потреблении ресурсов на своих </w:t>
-      </w:r>
-      <w:r>
-        <w:t xml:space="preserve">облачных </w:t>
-      </w:r>
-      <w:r>
-        <w:t xml:space="preserve">серверах. </w:t>
+        <w:rPr>
+          <w:rStyle w:val="ad"/>
+          <w:b w:val="0"/>
+          <w:bCs w:val="0"/>
+        </w:rPr>
+        <w:t>построен</w:t>
+      </w:r>
+      <w:r>
+        <w:rPr>
+          <w:rStyle w:val="ad"/>
+          <w:b w:val="0"/>
+          <w:bCs w:val="0"/>
+        </w:rPr>
+        <w:t xml:space="preserve"> на </w:t>
+      </w:r>
+      <w:r>
+        <w:rPr>
+          <w:rStyle w:val="ad"/>
+          <w:b w:val="0"/>
+          <w:bCs w:val="0"/>
+          <w:lang w:val="en-US"/>
+        </w:rPr>
+        <w:t>HTML</w:t>
+      </w:r>
+      <w:r>
+        <w:rPr>
+          <w:rStyle w:val="ad"/>
+          <w:b w:val="0"/>
+          <w:bCs w:val="0"/>
+        </w:rPr>
+        <w:t xml:space="preserve">, </w:t>
+      </w:r>
+      <w:r>
+        <w:rPr>
+          <w:rStyle w:val="ad"/>
+          <w:b w:val="0"/>
+          <w:bCs w:val="0"/>
+          <w:lang w:val="en-US"/>
+        </w:rPr>
+        <w:t>CSS</w:t>
+      </w:r>
+      <w:r>
+        <w:rPr>
+          <w:rStyle w:val="ad"/>
+          <w:b w:val="0"/>
+          <w:bCs w:val="0"/>
+        </w:rPr>
+        <w:t xml:space="preserve"> и </w:t>
+      </w:r>
+      <w:r>
+        <w:rPr>
+          <w:rStyle w:val="ad"/>
+          <w:b w:val="0"/>
+          <w:bCs w:val="0"/>
+          <w:lang w:val="en-US"/>
+        </w:rPr>
+        <w:t>JavaScript</w:t>
+      </w:r>
+      <w:r>
+        <w:rPr>
+          <w:rStyle w:val="ad"/>
+          <w:b w:val="0"/>
+          <w:bCs w:val="0"/>
+        </w:rPr>
+        <w:t xml:space="preserve"> с использованием библиотеки </w:t>
+      </w:r>
+      <w:r>
+        <w:rPr>
+          <w:rStyle w:val="ad"/>
+          <w:b w:val="0"/>
+          <w:bCs w:val="0"/>
+          <w:lang w:val="en-US"/>
+        </w:rPr>
+        <w:t>Bootstrap</w:t>
+      </w:r>
+      <w:r>
+        <w:rPr>
+          <w:rStyle w:val="ad"/>
+          <w:b w:val="0"/>
+          <w:bCs w:val="0"/>
+        </w:rPr>
+        <w:t xml:space="preserve"> для адаптивного дизайна</w:t>
+      </w:r>
+      <w:r>
+        <w:rPr>
+          <w:rStyle w:val="ad"/>
+          <w:b w:val="0"/>
+          <w:bCs w:val="0"/>
+        </w:rPr>
+        <w:t>. Пользователь загружает CSV-файл через форму на главной странице index.html, после чего данные отправляются на сервер</w:t>
+      </w:r>
+      <w:r>
+        <w:rPr>
+          <w:rStyle w:val="ad"/>
+          <w:b w:val="0"/>
+          <w:bCs w:val="0"/>
+        </w:rPr>
+        <w:t xml:space="preserve">. После обработки данных пользователь перенаправляется на страницу </w:t>
+      </w:r>
+      <w:r>
+        <w:rPr>
+          <w:rStyle w:val="ad"/>
+          <w:b w:val="0"/>
+          <w:bCs w:val="0"/>
+        </w:rPr>
+        <w:t>graphs.html</w:t>
+      </w:r>
+      <w:r>
+        <w:rPr>
+          <w:rStyle w:val="ad"/>
+          <w:b w:val="0"/>
+          <w:bCs w:val="0"/>
+        </w:rPr>
+        <w:t>, где отображаются полученные графики.</w:t>
       </w:r>
     </w:p>
     <w:p>
       <w:pPr>
         <w:pStyle w:val="ac"/>
-      </w:pPr>
-      <w:r>
-        <w:t xml:space="preserve">Локальные решения, такие как </w:t>
-      </w:r>
-      <w:r>
-        <w:rPr>
+        <w:spacing w:before="0" w:beforeAutospacing="0" w:after="0" w:afterAutospacing="0"/>
+        <w:ind w:right="851" w:firstLine="709"/>
+        <w:jc w:val="both"/>
+        <w:rPr>
+          <w:rStyle w:val="ad"/>
+          <w:b w:val="0"/>
+          <w:bCs w:val="0"/>
+        </w:rPr>
+      </w:pPr>
+      <w:r>
+        <w:rPr>
+          <w:rStyle w:val="ad"/>
+          <w:b w:val="0"/>
+          <w:bCs w:val="0"/>
+        </w:rPr>
+        <w:t xml:space="preserve"> </w:t>
+      </w:r>
+      <w:r>
+        <w:rPr>
+          <w:rStyle w:val="ad"/>
+          <w:b w:val="0"/>
+          <w:bCs w:val="0"/>
           <w:lang w:val="en-US"/>
         </w:rPr>
-        <w:t>Home</w:t>
-      </w:r>
-      <w:r>
+        <w:t>Backend</w:t>
+      </w:r>
+      <w:r>
+        <w:rPr>
+          <w:rStyle w:val="ad"/>
+          <w:b w:val="0"/>
+          <w:bCs w:val="0"/>
+        </w:rPr>
         <w:t xml:space="preserve"> </w:t>
       </w:r>
+      <w:r>
+        <w:rPr>
+          <w:rStyle w:val="ad"/>
+          <w:b w:val="0"/>
+          <w:bCs w:val="0"/>
+        </w:rPr>
+        <w:t>приложения написан</w:t>
+      </w:r>
+      <w:r>
+        <w:rPr>
+          <w:rStyle w:val="ad"/>
+          <w:b w:val="0"/>
+          <w:bCs w:val="0"/>
+        </w:rPr>
+        <w:t xml:space="preserve"> на языке </w:t>
+      </w:r>
+      <w:r>
+        <w:rPr>
+          <w:rStyle w:val="ad"/>
+          <w:b w:val="0"/>
+          <w:bCs w:val="0"/>
+          <w:lang w:val="en-US"/>
+        </w:rPr>
+        <w:t>Python</w:t>
+      </w:r>
+      <w:r>
+        <w:rPr>
+          <w:rStyle w:val="ad"/>
+          <w:b w:val="0"/>
+          <w:bCs w:val="0"/>
+        </w:rPr>
+        <w:t xml:space="preserve"> </w:t>
+      </w:r>
+      <w:r>
+        <w:rPr>
+          <w:rStyle w:val="ad"/>
+          <w:b w:val="0"/>
+          <w:bCs w:val="0"/>
+        </w:rPr>
+        <w:t>с</w:t>
+      </w:r>
+      <w:r>
+        <w:rPr>
+          <w:rStyle w:val="ad"/>
+          <w:b w:val="0"/>
+          <w:bCs w:val="0"/>
+        </w:rPr>
+        <w:t xml:space="preserve"> </w:t>
+      </w:r>
+      <w:r>
+        <w:rPr>
+          <w:rStyle w:val="ad"/>
+          <w:b w:val="0"/>
+          <w:bCs w:val="0"/>
+        </w:rPr>
+        <w:t>исполь</w:t>
+      </w:r>
+      <w:r>
+        <w:rPr>
+          <w:rStyle w:val="ad"/>
+          <w:b w:val="0"/>
+          <w:bCs w:val="0"/>
+        </w:rPr>
+        <w:t xml:space="preserve">зованием библиотеки </w:t>
+      </w:r>
+      <w:r>
+        <w:rPr>
+          <w:rStyle w:val="ad"/>
+          <w:b w:val="0"/>
+          <w:bCs w:val="0"/>
+          <w:lang w:val="en-US"/>
+        </w:rPr>
+        <w:t>Flask</w:t>
+      </w:r>
+      <w:r>
+        <w:rPr>
+          <w:rStyle w:val="ad"/>
+          <w:b w:val="0"/>
+          <w:bCs w:val="0"/>
+        </w:rPr>
+        <w:t xml:space="preserve"> для веб-сервера.</w:t>
+      </w:r>
+      <w:r>
+        <w:rPr>
+          <w:rStyle w:val="ad"/>
+          <w:b w:val="0"/>
+          <w:bCs w:val="0"/>
+        </w:rPr>
+        <w:t xml:space="preserve"> </w:t>
+      </w:r>
+      <w:r>
+        <w:rPr>
+          <w:rStyle w:val="ad"/>
+          <w:b w:val="0"/>
+          <w:bCs w:val="0"/>
+        </w:rPr>
+        <w:t xml:space="preserve">После загрузки файла </w:t>
+      </w:r>
+      <w:r>
+        <w:rPr>
+          <w:rStyle w:val="ad"/>
+          <w:b w:val="0"/>
+          <w:bCs w:val="0"/>
+        </w:rPr>
+        <w:t>с помощью метода</w:t>
+      </w:r>
+      <w:r>
+        <w:rPr>
+          <w:rStyle w:val="ad"/>
+          <w:b w:val="0"/>
+          <w:bCs w:val="0"/>
+        </w:rPr>
+        <w:t xml:space="preserve"> </w:t>
+      </w:r>
+      <w:r>
+        <w:rPr>
+          <w:rStyle w:val="ad"/>
+          <w:b w:val="0"/>
+          <w:bCs w:val="0"/>
+          <w:lang w:val="en-US"/>
+        </w:rPr>
+        <w:t>POST</w:t>
+      </w:r>
+      <w:r>
+        <w:rPr>
+          <w:rStyle w:val="ad"/>
+          <w:b w:val="0"/>
+          <w:bCs w:val="0"/>
+        </w:rPr>
+        <w:t>[</w:t>
+      </w:r>
+      <w:r>
+        <w:rPr>
+          <w:rStyle w:val="ad"/>
+          <w:b w:val="0"/>
+          <w:bCs w:val="0"/>
+        </w:rPr>
+        <w:t>/</w:t>
+      </w:r>
       <w:proofErr w:type="spellStart"/>
       <w:r>
         <w:rPr>
-          <w:lang w:val="en-US"/>
-        </w:rPr>
-        <w:t>Assistan</w:t>
+          <w:rStyle w:val="ad"/>
+          <w:b w:val="0"/>
+          <w:bCs w:val="0"/>
+        </w:rPr>
+        <w:t>load-file</w:t>
       </w:r>
       <w:proofErr w:type="spellEnd"/>
       <w:r>
-        <w:t xml:space="preserve">, </w:t>
+        <w:rPr>
+          <w:rStyle w:val="ad"/>
+          <w:b w:val="0"/>
+          <w:bCs w:val="0"/>
+        </w:rPr>
+        <w:t>]</w:t>
+      </w:r>
+      <w:r>
+        <w:rPr>
+          <w:rStyle w:val="ad"/>
+          <w:b w:val="0"/>
+          <w:bCs w:val="0"/>
+        </w:rPr>
+        <w:t xml:space="preserve"> данные проверяются на соответствие структуре в data_handler.py, а затем передаются в graphs.py, где создаются интерактивные графики, которые возвращаются фронтенду в формате JSON. Для работы с данными используются</w:t>
+      </w:r>
+      <w:r>
+        <w:rPr>
+          <w:rStyle w:val="ad"/>
+          <w:b w:val="0"/>
+          <w:bCs w:val="0"/>
+        </w:rPr>
+        <w:t xml:space="preserve"> библиотеки </w:t>
       </w:r>
       <w:proofErr w:type="spellStart"/>
       <w:r>
-        <w:t>OpenHAB</w:t>
+        <w:rPr>
+          <w:rStyle w:val="ad"/>
+          <w:b w:val="0"/>
+          <w:bCs w:val="0"/>
+        </w:rPr>
+        <w:t>Pandas</w:t>
       </w:r>
       <w:proofErr w:type="spellEnd"/>
       <w:r>
-        <w:t xml:space="preserve">, </w:t>
+        <w:rPr>
+          <w:rStyle w:val="ad"/>
+          <w:b w:val="0"/>
+          <w:bCs w:val="0"/>
+        </w:rPr>
+        <w:t xml:space="preserve"> </w:t>
+      </w:r>
+      <w:r>
+        <w:rPr>
+          <w:rStyle w:val="ad"/>
+          <w:b w:val="0"/>
+          <w:bCs w:val="0"/>
+        </w:rPr>
+        <w:t>(</w:t>
+      </w:r>
+      <w:r>
+        <w:rPr>
+          <w:rStyle w:val="ad"/>
+          <w:b w:val="0"/>
+          <w:bCs w:val="0"/>
+        </w:rPr>
+        <w:t xml:space="preserve">для обработки и </w:t>
+      </w:r>
+      <w:r>
+        <w:rPr>
+          <w:rStyle w:val="ad"/>
+          <w:b w:val="0"/>
+          <w:bCs w:val="0"/>
+        </w:rPr>
+        <w:t>анализа</w:t>
+      </w:r>
+      <w:r>
+        <w:rPr>
+          <w:rStyle w:val="ad"/>
+          <w:b w:val="0"/>
+          <w:bCs w:val="0"/>
+        </w:rPr>
+        <w:t xml:space="preserve">) и </w:t>
       </w:r>
       <w:proofErr w:type="spellStart"/>
       <w:r>
-        <w:t>Domoticz</w:t>
+        <w:rPr>
+          <w:rStyle w:val="ad"/>
+          <w:b w:val="0"/>
+          <w:bCs w:val="0"/>
+        </w:rPr>
+        <w:t>Plotly</w:t>
       </w:r>
       <w:proofErr w:type="spellEnd"/>
       <w:r>
-        <w:t xml:space="preserve"> или </w:t>
+        <w:rPr>
+          <w:rStyle w:val="ad"/>
+          <w:b w:val="0"/>
+          <w:bCs w:val="0"/>
+        </w:rPr>
+        <w:t xml:space="preserve"> (для создания визуализаций), а </w:t>
       </w:r>
       <w:proofErr w:type="spellStart"/>
       <w:r>
-        <w:t>MajorDoMo</w:t>
+        <w:rPr>
+          <w:rStyle w:val="ad"/>
+          <w:b w:val="0"/>
+          <w:bCs w:val="0"/>
+        </w:rPr>
+        <w:t>Flask</w:t>
       </w:r>
       <w:proofErr w:type="spellEnd"/>
       <w:r>
-        <w:t>, являются более универсальными и имеют открытый исходный код</w:t>
-      </w:r>
-      <w:r>
-        <w:t>, что позволяет вносить изменения и доработки в существующие системы.</w:t>
-      </w:r>
-      <w:r>
-        <w:t xml:space="preserve"> </w:t>
-      </w:r>
-      <w:r>
-        <w:t>Разработанное</w:t>
-      </w:r>
-      <w:r>
-        <w:t xml:space="preserve"> программное решение тоже имеет открытый исходный код и позволяет загружать статистику по использованию ресурсов для дальнейшего анализа и визуализации</w:t>
-      </w:r>
-      <w:r>
-        <w:t>.</w:t>
+        <w:rPr>
+          <w:rStyle w:val="ad"/>
+          <w:b w:val="0"/>
+          <w:bCs w:val="0"/>
+        </w:rPr>
+        <w:t xml:space="preserve"> обеспечивает маршрутизацию и взаимодействие между фронтендом и бэкендом.</w:t>
       </w:r>
     </w:p>
     <w:p>
       <w:pPr>
         <w:pStyle w:val="ac"/>
-      </w:pPr>
+        <w:spacing w:before="0" w:beforeAutospacing="0" w:after="0" w:afterAutospacing="0"/>
+        <w:ind w:right="851" w:firstLine="709"/>
+        <w:jc w:val="both"/>
+        <w:rPr>
+          <w:rStyle w:val="ad"/>
+          <w:b w:val="0"/>
+          <w:bCs w:val="0"/>
+        </w:rPr>
+      </w:pPr>
+      <w:r>
+        <w:rPr>
+          <w:rStyle w:val="ad"/>
+          <w:b w:val="0"/>
+          <w:bCs w:val="0"/>
+        </w:rPr>
+        <w:t xml:space="preserve">Для тестирования разработанной системы используется </w:t>
+      </w:r>
+      <w:r>
+        <w:rPr>
+          <w:rStyle w:val="ad"/>
+          <w:b w:val="0"/>
+          <w:bCs w:val="0"/>
+          <w:lang w:val="en-US"/>
+        </w:rPr>
+        <w:t>CSV</w:t>
+      </w:r>
+      <w:r>
+        <w:rPr>
+          <w:rStyle w:val="ad"/>
+          <w:b w:val="0"/>
+          <w:bCs w:val="0"/>
+        </w:rPr>
+        <w:t xml:space="preserve">-файл с данными </w:t>
+      </w:r>
+      <w:r>
+        <w:rPr>
+          <w:rStyle w:val="ad"/>
+          <w:b w:val="0"/>
+          <w:bCs w:val="0"/>
+        </w:rPr>
+        <w:t xml:space="preserve">по использованию электроэнергии и показаниями датчиков </w:t>
+      </w:r>
+      <w:r>
+        <w:rPr>
+          <w:rStyle w:val="ad"/>
+          <w:b w:val="0"/>
+          <w:bCs w:val="0"/>
+        </w:rPr>
+        <w:t xml:space="preserve">каждые 10 минут </w:t>
+      </w:r>
+      <w:r>
+        <w:rPr>
+          <w:rStyle w:val="ad"/>
+          <w:b w:val="0"/>
+          <w:bCs w:val="0"/>
+        </w:rPr>
+        <w:t xml:space="preserve">за </w:t>
+      </w:r>
+      <w:r>
+        <w:rPr>
+          <w:rStyle w:val="ad"/>
+          <w:b w:val="0"/>
+          <w:bCs w:val="0"/>
+        </w:rPr>
+        <w:t xml:space="preserve">4 месяца. </w:t>
+      </w:r>
+      <w:r>
+        <w:rPr>
+          <w:rStyle w:val="ad"/>
+          <w:b w:val="0"/>
+          <w:bCs w:val="0"/>
+        </w:rPr>
+        <w:t>При загрузке неподдерживаемого формата файлов пользователь увидит соответствующее сообщение (рисунок 1). При загрузке корректного файла будет отображена страница с графиками (рисунок 2).</w:t>
+      </w:r>
     </w:p>
     <w:p>
       <w:pPr>
         <w:pStyle w:val="ac"/>
-        <w:rPr>
-          <w:rStyle w:val="ad"/>
-          <w:rFonts w:eastAsiaTheme="majorEastAsia"/>
-        </w:rPr>
-      </w:pPr>
-      <w:r>
-        <w:rPr>
-          <w:rStyle w:val="ad"/>
-          <w:rFonts w:eastAsiaTheme="majorEastAsia"/>
-        </w:rPr>
-        <w:t>5–6–7 абзац: Описание программного обеспечения</w:t>
+        <w:ind w:right="851" w:firstLine="709"/>
+        <w:jc w:val="both"/>
+        <w:rPr>
+          <w:rStyle w:val="ad"/>
+          <w:b w:val="0"/>
+          <w:bCs w:val="0"/>
+        </w:rPr>
+      </w:pPr>
+      <w:r>
+        <w:rPr>
+          <w:rStyle w:val="ad"/>
+          <w:b w:val="0"/>
+          <w:bCs w:val="0"/>
+          <w:highlight w:val="red"/>
+        </w:rPr>
+        <w:t>ВСТАВИТЬ РИСУНКИ</w:t>
       </w:r>
     </w:p>
     <w:p>
       <w:pPr>
         <w:pStyle w:val="ac"/>
-      </w:pPr>
-      <w:r>
-        <w:br/>
-        <w:t>В этих абзацах подробно описывается создаваемое программное обеспечение (или метод), его назначение и внутренняя структура. Излагается логика архитектуры, ключевые компоненты, основные этапы обработки данных и взаимодействие с пользователем. Указывается, какие технологии, языки программирования или платформы были использованы в процессе разработки. Также может быть раскрыта логика интерфейса и особенности, которые выгодно отличают разработку от существующих решений.</w:t>
-      </w:r>
+        <w:ind w:right="851" w:firstLine="709"/>
+        <w:jc w:val="both"/>
+        <w:rPr>
+          <w:rStyle w:val="ad"/>
+          <w:b w:val="0"/>
+          <w:bCs w:val="0"/>
+          <w:lang w:val="en-US"/>
+        </w:rPr>
+      </w:pPr>
     </w:p>
     <w:p>
       <w:pPr>
         <w:pStyle w:val="ac"/>
-        <w:rPr>
-          <w:rStyle w:val="ad"/>
-          <w:rFonts w:eastAsiaTheme="majorEastAsia"/>
-        </w:rPr>
-      </w:pPr>
-      <w:r>
-        <w:rPr>
-          <w:rStyle w:val="ad"/>
-          <w:rFonts w:eastAsiaTheme="majorEastAsia"/>
-        </w:rPr>
-        <w:t>8 абзац: Тестирование или демонстрация</w:t>
-      </w:r>
+        <w:ind w:right="851" w:firstLine="709"/>
+        <w:jc w:val="both"/>
+        <w:rPr>
+          <w:rStyle w:val="ad"/>
+          <w:b w:val="0"/>
+          <w:bCs w:val="0"/>
+          <w:lang w:val="en-US"/>
+        </w:rPr>
+      </w:pPr>
     </w:p>
     <w:p>
       <w:pPr>
         <w:pStyle w:val="ac"/>
-      </w:pPr>
-      <w:r>
-        <w:br/>
-        <w:t>Описываются методы тестирования программного продукта или подхода. Приводятся примеры входных и выходных данных, анализируются полученные результаты. По возможности оцениваются точность, производительность, удобство использования или другие метрики. При наличии — даётся ссылка на демонстрационный пример или описание сценария использования.</w:t>
-      </w:r>
+        <w:ind w:right="851" w:firstLine="709"/>
+        <w:jc w:val="both"/>
+        <w:rPr>
+          <w:rStyle w:val="ad"/>
+          <w:b w:val="0"/>
+          <w:bCs w:val="0"/>
+          <w:lang w:val="en-US"/>
+        </w:rPr>
+      </w:pPr>
     </w:p>
     <w:p>
       <w:pPr>
         <w:pStyle w:val="ac"/>
-        <w:rPr>
-          <w:rStyle w:val="ad"/>
-          <w:rFonts w:eastAsiaTheme="majorEastAsia"/>
-        </w:rPr>
-      </w:pPr>
-      <w:r>
-        <w:rPr>
-          <w:rStyle w:val="ad"/>
-          <w:rFonts w:eastAsiaTheme="majorEastAsia"/>
-        </w:rPr>
-        <w:t>9 абзац: Выводы</w:t>
-      </w:r>
+        <w:ind w:right="851" w:firstLine="709"/>
+        <w:jc w:val="both"/>
+        <w:rPr>
+          <w:rStyle w:val="ad"/>
+          <w:b w:val="0"/>
+          <w:bCs w:val="0"/>
+          <w:lang w:val="en-US"/>
+        </w:rPr>
+      </w:pPr>
     </w:p>
     <w:p>
       <w:pPr>
         <w:pStyle w:val="ac"/>
-      </w:pPr>
-      <w:r>
-        <w:br/>
-        <w:t>В завершение тезиса подводятся итоги проделанной работы. Указываются основные достижения и полученные результаты, их практическое значение, а также потенциальные направления для дальнейшего развития или совершенствования проекта.</w:t>
-      </w:r>
+        <w:ind w:right="851" w:firstLine="709"/>
+        <w:jc w:val="both"/>
+        <w:rPr>
+          <w:rStyle w:val="ad"/>
+          <w:b w:val="0"/>
+          <w:bCs w:val="0"/>
+          <w:lang w:val="en-US"/>
+        </w:rPr>
+      </w:pPr>
     </w:p>
     <w:p>
       <w:pPr>
         <w:pStyle w:val="ac"/>
+        <w:ind w:right="851"/>
+        <w:jc w:val="both"/>
+        <w:rPr>
+          <w:rStyle w:val="ad"/>
+          <w:b w:val="0"/>
+          <w:bCs w:val="0"/>
+        </w:rPr>
+      </w:pPr>
+    </w:p>
+    <w:p>
+      <w:pPr>
+        <w:pStyle w:val="ac"/>
+        <w:ind w:right="851" w:firstLine="709"/>
+        <w:jc w:val="both"/>
+        <w:rPr>
+          <w:lang w:val="en-US"/>
+        </w:rPr>
+      </w:pPr>
+      <w:r>
+        <w:lastRenderedPageBreak/>
+        <w:t xml:space="preserve">В ходе работы была разработана система мониторинга энергопотребления </w:t>
+      </w:r>
+      <w:proofErr w:type="spellStart"/>
+      <w:r>
+        <w:t>EnerGraph</w:t>
+      </w:r>
+      <w:proofErr w:type="spellEnd"/>
+      <w:r>
+        <w:t>, которая позволяет анализировать данные умного дома с учётом дополнительных параметров, таких как температура</w:t>
+      </w:r>
+      <w:r>
+        <w:t xml:space="preserve"> и</w:t>
+      </w:r>
+      <w:r>
+        <w:t xml:space="preserve"> влажность. Полученное решение может быть интегрировано в существующие системы умного дома, а в перспективе — расширено для поддержки большего числа датчиков и автоматизации оптимизации энергопотребления.</w:t>
+      </w:r>
+    </w:p>
+    <w:p>
+      <w:pPr>
+        <w:pStyle w:val="ac"/>
+        <w:ind w:right="851" w:firstLine="709"/>
+        <w:jc w:val="both"/>
+        <w:rPr>
+          <w:lang w:val="en-US"/>
+        </w:rPr>
       </w:pPr>
     </w:p>
     <w:p>
@@ -709,25 +1412,36 @@
           <w:rFonts w:eastAsiaTheme="majorEastAsia"/>
           <w:b w:val="0"/>
           <w:bCs w:val="0"/>
-        </w:rPr>
-      </w:pPr>
-      <w:r>
-        <w:rPr>
-          <w:rStyle w:val="ad"/>
-          <w:rFonts w:eastAsiaTheme="majorEastAsia"/>
-          <w:b w:val="0"/>
-          <w:bCs w:val="0"/>
-        </w:rPr>
-        <w:t xml:space="preserve">Лучников И. В., Груздев П. А., Корниенко Г. А. Автоматизированные системы для управления энергетическими сетями // Научный Лидер. 2023. №38 (136). </w:t>
-      </w:r>
-      <w:r>
-        <w:rPr>
-          <w:rStyle w:val="ad"/>
-          <w:rFonts w:eastAsiaTheme="majorEastAsia"/>
-          <w:b w:val="0"/>
-          <w:bCs w:val="0"/>
           <w:lang w:val="en-US"/>
         </w:rPr>
+      </w:pPr>
+      <w:r>
+        <w:rPr>
+          <w:rStyle w:val="ad"/>
+          <w:rFonts w:eastAsiaTheme="majorEastAsia"/>
+          <w:b w:val="0"/>
+          <w:bCs w:val="0"/>
+        </w:rPr>
+        <w:t xml:space="preserve">Лучников И. В., Груздев П. А., Корниенко Г. А. Автоматизированные системы для управления энергетическими сетями // Научный Лидер. </w:t>
+      </w:r>
+      <w:r>
+        <w:rPr>
+          <w:rStyle w:val="ad"/>
+          <w:rFonts w:eastAsiaTheme="majorEastAsia"/>
+          <w:b w:val="0"/>
+          <w:bCs w:val="0"/>
+          <w:lang w:val="en-US"/>
+        </w:rPr>
+        <w:t xml:space="preserve">2023. №38 (136). </w:t>
+      </w:r>
+      <w:r>
+        <w:rPr>
+          <w:rStyle w:val="ad"/>
+          <w:rFonts w:eastAsiaTheme="majorEastAsia"/>
+          <w:b w:val="0"/>
+          <w:bCs w:val="0"/>
+          <w:lang w:val="en-US"/>
+        </w:rPr>
         <w:t>URL</w:t>
       </w:r>
       <w:r>
@@ -736,6 +1450,7 @@
           <w:rFonts w:eastAsiaTheme="majorEastAsia"/>
           <w:b w:val="0"/>
           <w:bCs w:val="0"/>
+          <w:lang w:val="en-US"/>
         </w:rPr>
         <w:t xml:space="preserve">: </w:t>
       </w:r>
@@ -752,6 +1467,7 @@
           <w:rPr>
             <w:rStyle w:val="ae"/>
             <w:rFonts w:eastAsiaTheme="majorEastAsia"/>
+            <w:lang w:val="en-US"/>
           </w:rPr>
           <w:t>://</w:t>
         </w:r>
@@ -767,6 +1483,7 @@
           <w:rPr>
             <w:rStyle w:val="ae"/>
             <w:rFonts w:eastAsiaTheme="majorEastAsia"/>
+            <w:lang w:val="en-US"/>
           </w:rPr>
           <w:t>.</w:t>
         </w:r>
@@ -782,6 +1499,7 @@
           <w:rPr>
             <w:rStyle w:val="ae"/>
             <w:rFonts w:eastAsiaTheme="majorEastAsia"/>
+            <w:lang w:val="en-US"/>
           </w:rPr>
           <w:t>/</w:t>
         </w:r>
@@ -797,6 +1515,7 @@
           <w:rPr>
             <w:rStyle w:val="ae"/>
             <w:rFonts w:eastAsiaTheme="majorEastAsia"/>
+            <w:lang w:val="en-US"/>
           </w:rPr>
           <w:t>/5036-</w:t>
         </w:r>
@@ -812,6 +1531,7 @@
           <w:rPr>
             <w:rStyle w:val="ae"/>
             <w:rFonts w:eastAsiaTheme="majorEastAsia"/>
+            <w:lang w:val="en-US"/>
           </w:rPr>
           <w:t>-</w:t>
         </w:r>
@@ -827,6 +1547,7 @@
           <w:rPr>
             <w:rStyle w:val="ae"/>
             <w:rFonts w:eastAsiaTheme="majorEastAsia"/>
+            <w:lang w:val="en-US"/>
           </w:rPr>
           <w:t>-</w:t>
         </w:r>
@@ -842,6 +1563,7 @@
           <w:rPr>
             <w:rStyle w:val="ae"/>
             <w:rFonts w:eastAsiaTheme="majorEastAsia"/>
+            <w:lang w:val="en-US"/>
           </w:rPr>
           <w:t>-</w:t>
         </w:r>
@@ -857,6 +1579,7 @@
           <w:rPr>
             <w:rStyle w:val="ae"/>
             <w:rFonts w:eastAsiaTheme="majorEastAsia"/>
+            <w:lang w:val="en-US"/>
           </w:rPr>
           <w:t>-</w:t>
         </w:r>
@@ -891,7 +1614,6 @@
           <w:b w:val="0"/>
           <w:bCs w:val="0"/>
         </w:rPr>
-        <w:lastRenderedPageBreak/>
         <w:t xml:space="preserve">Андрюшина Л. Е. РАЦИОНАЛЬНОЕ ИСПОЛЬЗОВАНИЕ РЕСУРСОВ СИСТЕМОЙ «УМНЫЙ ДОМ» [Текст] / Андрюшина Л. Е. // </w:t>
       </w:r>
       <w:proofErr w:type="spellStart"/>
@@ -923,43 +1645,19 @@
           <w:numId w:val="1"/>
         </w:numPr>
         <w:rPr>
-          <w:rStyle w:val="ad"/>
-          <w:rFonts w:eastAsiaTheme="majorEastAsia"/>
-          <w:b w:val="0"/>
-          <w:bCs w:val="0"/>
-        </w:rPr>
-      </w:pPr>
-      <w:r>
-        <w:rPr>
-          <w:rStyle w:val="ad"/>
-          <w:rFonts w:eastAsiaTheme="majorEastAsia"/>
-          <w:b w:val="0"/>
-          <w:bCs w:val="0"/>
-        </w:rPr>
-        <w:t xml:space="preserve">Приложения для управления умным домом </w:t>
-      </w:r>
-      <w:proofErr w:type="gramStart"/>
-      <w:r>
-        <w:rPr>
-          <w:rStyle w:val="ad"/>
-          <w:rFonts w:eastAsiaTheme="majorEastAsia"/>
-          <w:b w:val="0"/>
-          <w:bCs w:val="0"/>
-        </w:rPr>
-        <w:t>/  [</w:t>
-      </w:r>
-      <w:proofErr w:type="gramEnd"/>
-      <w:r>
-        <w:rPr>
-          <w:rStyle w:val="ad"/>
-          <w:rFonts w:eastAsiaTheme="majorEastAsia"/>
-          <w:b w:val="0"/>
-          <w:bCs w:val="0"/>
-        </w:rPr>
-        <w:t xml:space="preserve">Электронный ресурс] // </w:t>
+          <w:rFonts w:eastAsiaTheme="majorEastAsia"/>
+        </w:rPr>
+      </w:pPr>
+      <w:r>
+        <w:rPr>
+          <w:rStyle w:val="ad"/>
+          <w:rFonts w:eastAsiaTheme="majorEastAsia"/>
+          <w:b w:val="0"/>
+          <w:bCs w:val="0"/>
+        </w:rPr>
+        <w:t xml:space="preserve">Приложения для управления умным домом /  [Электронный ресурс] // </w:t>
       </w:r>
       <w:proofErr w:type="spellStart"/>
-      <w:proofErr w:type="gramStart"/>
       <w:r>
         <w:rPr>
           <w:rStyle w:val="ad"/>
@@ -977,94 +1675,9 @@
           <w:b w:val="0"/>
           <w:bCs w:val="0"/>
         </w:rPr>
-        <w:t xml:space="preserve"> :</w:t>
-      </w:r>
-      <w:proofErr w:type="gramEnd"/>
-      <w:r>
-        <w:rPr>
-          <w:rStyle w:val="ad"/>
-          <w:rFonts w:eastAsiaTheme="majorEastAsia"/>
-          <w:b w:val="0"/>
-          <w:bCs w:val="0"/>
-        </w:rPr>
-        <w:t xml:space="preserve"> [сайт]. — URL: https://www.rustore.ru/prostore/prilozheniya-umnyj-dom (дата обращения: 08.07.2025).</w:t>
+        <w:t xml:space="preserve"> : [сайт]. — URL: https://www.rustore.ru/prostore/prilozheniya-umnyj-dom (дата обращения: 08.07.2025).</w:t>
       </w:r>
     </w:p>
-    <w:p>
-      <w:pPr>
-        <w:pStyle w:val="ac"/>
-        <w:ind w:left="720"/>
-        <w:rPr>
-          <w:rStyle w:val="ad"/>
-          <w:rFonts w:eastAsiaTheme="majorEastAsia"/>
-          <w:b w:val="0"/>
-          <w:bCs w:val="0"/>
-        </w:rPr>
-      </w:pPr>
-    </w:p>
-    <w:p>
-      <w:pPr>
-        <w:pStyle w:val="ac"/>
-        <w:ind w:left="720"/>
-        <w:rPr>
-          <w:rStyle w:val="ad"/>
-          <w:rFonts w:eastAsiaTheme="majorEastAsia"/>
-          <w:b w:val="0"/>
-          <w:bCs w:val="0"/>
-        </w:rPr>
-      </w:pPr>
-    </w:p>
-    <w:p>
-      <w:hyperlink r:id="rId9" w:history="1">
-        <w:r>
-          <w:rPr>
-            <w:rStyle w:val="ae"/>
-          </w:rPr>
-          <w:t>https://cyberleninka.ru/article/n/ob</w:t>
-        </w:r>
-        <w:r>
-          <w:rPr>
-            <w:rStyle w:val="ae"/>
-          </w:rPr>
-          <w:t>z</w:t>
-        </w:r>
-        <w:r>
-          <w:rPr>
-            <w:rStyle w:val="ae"/>
-          </w:rPr>
-          <w:t>o</w:t>
-        </w:r>
-        <w:r>
-          <w:rPr>
-            <w:rStyle w:val="ae"/>
-          </w:rPr>
-          <w:t>r-aktualnyh-programmno-apparatnyh-resheniy-dlya-razrabotki-sistemy-mobilnogo-upravleniya-umnym-domom/viewer</w:t>
-        </w:r>
-      </w:hyperlink>
-    </w:p>
-    <w:p>
-      <w:hyperlink r:id="rId10" w:history="1">
-        <w:r>
-          <w:rPr>
-            <w:rStyle w:val="ae"/>
-          </w:rPr>
-          <w:t>https://www.rustore.ru/prostore/prilozheni</w:t>
-        </w:r>
-        <w:r>
-          <w:rPr>
-            <w:rStyle w:val="ae"/>
-          </w:rPr>
-          <w:t>y</w:t>
-        </w:r>
-        <w:r>
-          <w:rPr>
-            <w:rStyle w:val="ae"/>
-          </w:rPr>
-          <w:t>a-umnyj-dom</w:t>
-        </w:r>
-      </w:hyperlink>
-    </w:p>
-    <w:p/>
     <w:sectPr>
       <w:pgSz w:w="11906" w:h="16838"/>
       <w:pgMar w:top="1134" w:right="850" w:bottom="1134" w:left="1701" w:header="708" w:footer="708" w:gutter="0"/>
@@ -2127,7 +2740,6 @@
     <w:name w:val="Normal (Web)"/>
     <w:basedOn w:val="a"/>
     <w:uiPriority w:val="99"/>
-    <w:semiHidden/>
     <w:unhideWhenUsed/>
     <w:rsid w:val="007C6364"/>
     <w:pPr>

--- a/Тезисы.docx
+++ b/Тезисы.docx
@@ -209,6 +209,7 @@
     <w:p>
       <w:pPr>
         <w:pStyle w:val="ac"/>
+        <w:spacing w:line="276" w:lineRule="auto"/>
         <w:ind w:right="851" w:firstLine="709"/>
         <w:jc w:val="both"/>
       </w:pPr>
@@ -267,305 +268,324 @@
     <w:p>
       <w:pPr>
         <w:pStyle w:val="ac"/>
+        <w:spacing w:line="276" w:lineRule="auto"/>
         <w:ind w:right="851" w:firstLine="709"/>
         <w:jc w:val="both"/>
-        <w:rPr>
-          <w:rFonts w:eastAsiaTheme="majorEastAsia"/>
-          <w:b/>
-          <w:bCs/>
-        </w:rPr>
       </w:pPr>
     </w:p>
     <w:p>
       <w:pPr>
         <w:pStyle w:val="ac"/>
-        <w:spacing w:before="0" w:beforeAutospacing="0" w:after="0" w:afterAutospacing="0"/>
+        <w:spacing w:line="276" w:lineRule="auto"/>
         <w:ind w:right="851" w:firstLine="709"/>
         <w:jc w:val="both"/>
       </w:pPr>
-      <w:r>
-        <w:t xml:space="preserve">Системы умного дома с каждым годом только набирают популярность, и всё большее число людей </w:t>
-      </w:r>
-      <w:r>
-        <w:t xml:space="preserve">интегрируют </w:t>
-      </w:r>
-      <w:r>
-        <w:t>подобные решения в своё домашнее пространство. Благодаря умным датчикам и трекерам удаётся снизить</w:t>
-      </w:r>
-      <w:r>
-        <w:t>[1]</w:t>
-      </w:r>
-      <w:r>
-        <w:t xml:space="preserve"> затраты на электричество за счёт автоматизации систем освещения, отопления и </w:t>
-      </w:r>
-      <w:r>
-        <w:t>кондиционирования.</w:t>
-      </w:r>
-      <w:r>
-        <w:t xml:space="preserve"> </w:t>
-      </w:r>
-      <w:r>
-        <w:t xml:space="preserve">Многофункциональные таймеры </w:t>
-      </w:r>
-      <w:r>
-        <w:t>для</w:t>
-      </w:r>
-      <w:r>
-        <w:t xml:space="preserve"> бытовых приборов </w:t>
-      </w:r>
-      <w:r>
-        <w:t>помогают настроить расписание</w:t>
-      </w:r>
-      <w:r>
-        <w:t xml:space="preserve"> их</w:t>
-      </w:r>
-      <w:r>
-        <w:t xml:space="preserve"> работ</w:t>
-      </w:r>
-      <w:r>
-        <w:t>ы</w:t>
-      </w:r>
-      <w:r>
-        <w:t xml:space="preserve">, что тоже помогает оптимизировать затраты электроэнергии. Однако </w:t>
-      </w:r>
-      <w:r>
-        <w:t>оптимизация</w:t>
-      </w:r>
-      <w:r>
-        <w:t xml:space="preserve"> подобных систем требует детального анализа статистики, на основе которого </w:t>
-      </w:r>
-      <w:r>
-        <w:t>производится настройка конкретных модулей умного дома.</w:t>
-      </w:r>
     </w:p>
     <w:p>
       <w:pPr>
         <w:pStyle w:val="ac"/>
-        <w:spacing w:before="0" w:beforeAutospacing="0" w:after="0" w:afterAutospacing="0"/>
+        <w:spacing w:before="0" w:beforeAutospacing="0" w:after="0" w:afterAutospacing="0" w:line="276" w:lineRule="auto"/>
         <w:ind w:right="851" w:firstLine="709"/>
         <w:jc w:val="both"/>
       </w:pPr>
       <w:r>
-        <w:t xml:space="preserve">Основным инструментом для отслеживания использования </w:t>
-      </w:r>
-      <w:r>
-        <w:t>электроэнергии</w:t>
-      </w:r>
-      <w:r>
-        <w:t xml:space="preserve"> являются различные системы мониторинга </w:t>
-      </w:r>
-      <w:r>
-        <w:t>потребления ресурсов.</w:t>
+        <w:t xml:space="preserve">Системы умного дома с каждым годом только набирают популярность, и всё большее число людей </w:t>
+      </w:r>
+      <w:r>
+        <w:t xml:space="preserve">интегрируют </w:t>
+      </w:r>
+      <w:r>
+        <w:t xml:space="preserve">подобные решения в своё домашнее пространство. Благодаря умным датчикам и трекерам удаётся </w:t>
+      </w:r>
+      <w:proofErr w:type="gramStart"/>
+      <w:r>
+        <w:t>снизить</w:t>
+      </w:r>
+      <w:r>
+        <w:t>[</w:t>
+      </w:r>
+      <w:proofErr w:type="gramEnd"/>
+      <w:r>
+        <w:t>1]</w:t>
+      </w:r>
+      <w:r>
+        <w:t xml:space="preserve"> затраты на электричество за счёт автоматизации систем освещения, отопления и </w:t>
+      </w:r>
+      <w:r>
+        <w:t>кондиционирования.</w:t>
       </w:r>
       <w:r>
         <w:t xml:space="preserve"> </w:t>
       </w:r>
       <w:r>
-        <w:t>Подобные инструменты позволяют детально проанализировать сколько электроэнергии было использовано каким-либо модулем за определённый промежуток времени.</w:t>
-      </w:r>
-      <w:r>
-        <w:t xml:space="preserve"> </w:t>
-      </w:r>
-      <w:r>
-        <w:t>Однако существующие системы не всегда в полной мере отображают детальную информацию о данных с датчиков температуры, влажности или освещённости</w:t>
-      </w:r>
-      <w:r>
-        <w:t>.</w:t>
-      </w:r>
-      <w:r>
-        <w:t xml:space="preserve"> Разработка системы для детального анализа сразу нескольких показателей помогла бы решить множество проблем, связанных с оптимизацией</w:t>
-      </w:r>
-      <w:r>
-        <w:t>[</w:t>
-      </w:r>
-      <w:r>
-        <w:t>2</w:t>
-      </w:r>
-      <w:r>
-        <w:t>]</w:t>
-      </w:r>
-      <w:r>
-        <w:t xml:space="preserve"> использования электроэнергии</w:t>
-      </w:r>
-      <w:r>
-        <w:t xml:space="preserve"> </w:t>
-      </w:r>
-      <w:r>
-        <w:t xml:space="preserve">(например, отключение увлажнителя воздуха при определённом показателе влажности на </w:t>
-      </w:r>
-      <w:r>
-        <w:t xml:space="preserve">специальном </w:t>
-      </w:r>
-      <w:r>
-        <w:t>датчике или отключение отопления при</w:t>
-      </w:r>
-      <w:r>
-        <w:t xml:space="preserve"> достижении заданной температуры на </w:t>
-      </w:r>
-      <w:r>
-        <w:t>умном термометре</w:t>
-      </w:r>
-      <w:r>
-        <w:t>)</w:t>
-      </w:r>
-      <w:r>
-        <w:t>.</w:t>
-      </w:r>
-      <w:r>
-        <w:t xml:space="preserve"> </w:t>
-      </w:r>
-      <w:r>
-        <w:t>Целью данной работы является разработка системы мониторинга, которая не только отслеживает потребление электроэнергии, но и анализирует дополнительные параметры (температуру, влажность, освещённость), что позволит более эффективно оптимизировать энергопотребление в умном доме.</w:t>
+        <w:t xml:space="preserve">Многофункциональные таймеры </w:t>
+      </w:r>
+      <w:r>
+        <w:t>для</w:t>
+      </w:r>
+      <w:r>
+        <w:t xml:space="preserve"> бытовых приборов </w:t>
+      </w:r>
+      <w:r>
+        <w:t>помогают настроить расписание</w:t>
+      </w:r>
+      <w:r>
+        <w:t xml:space="preserve"> их</w:t>
+      </w:r>
+      <w:r>
+        <w:t xml:space="preserve"> работ</w:t>
+      </w:r>
+      <w:r>
+        <w:t>ы</w:t>
+      </w:r>
+      <w:r>
+        <w:t xml:space="preserve">, что тоже помогает оптимизировать затраты электроэнергии. Однако </w:t>
+      </w:r>
+      <w:r>
+        <w:t>оптимизация</w:t>
+      </w:r>
+      <w:r>
+        <w:t xml:space="preserve"> подобных систем требует детального анализа статистики, на основе которого </w:t>
+      </w:r>
+      <w:r>
+        <w:t>производится настройка конкретных модулей умного дома.</w:t>
       </w:r>
     </w:p>
     <w:p>
       <w:pPr>
         <w:pStyle w:val="ac"/>
-        <w:spacing w:before="0" w:beforeAutospacing="0" w:after="0" w:afterAutospacing="0"/>
+        <w:spacing w:before="0" w:beforeAutospacing="0" w:after="0" w:afterAutospacing="0" w:line="276" w:lineRule="auto"/>
         <w:ind w:right="851" w:firstLine="709"/>
         <w:jc w:val="both"/>
       </w:pPr>
       <w:r>
-        <w:t xml:space="preserve">Крупные технологические компании, которые занимаются разработкой </w:t>
-      </w:r>
-      <w:r>
-        <w:t xml:space="preserve">систем </w:t>
-      </w:r>
-      <w:r>
-        <w:t xml:space="preserve">умного дома, чаще всего имеют собственные </w:t>
-      </w:r>
-      <w:r>
-        <w:t>сервисы</w:t>
-      </w:r>
-      <w:r>
-        <w:t xml:space="preserve"> мониторинга потребления ресурсов</w:t>
+        <w:t xml:space="preserve">Основным инструментом для отслеживания использования </w:t>
+      </w:r>
+      <w:r>
+        <w:t>электроэнергии</w:t>
+      </w:r>
+      <w:r>
+        <w:t xml:space="preserve"> являются различные системы мониторинга </w:t>
+      </w:r>
+      <w:r>
+        <w:t>потребления ресурсов.</w:t>
+      </w:r>
+      <w:r>
+        <w:t xml:space="preserve"> </w:t>
+      </w:r>
+      <w:r>
+        <w:t>Подобные инструменты позволяют детально проанализировать сколько электроэнергии было использовано каким-либо модулем за определённый промежуток времени.</w:t>
+      </w:r>
+      <w:r>
+        <w:t xml:space="preserve"> </w:t>
+      </w:r>
+      <w:r>
+        <w:t>Однако существующие системы не всегда в полной мере отображают детальную информацию о данных с датчиков температуры, влажности или освещённости</w:t>
       </w:r>
       <w:r>
         <w:t>.</w:t>
       </w:r>
       <w:r>
-        <w:t xml:space="preserve"> По данным </w:t>
-      </w:r>
-      <w:proofErr w:type="spellStart"/>
-      <w:r>
-        <w:rPr>
-          <w:lang w:val="en-US"/>
-        </w:rPr>
-        <w:t>RuStore</w:t>
-      </w:r>
-      <w:proofErr w:type="spellEnd"/>
+        <w:t xml:space="preserve"> Разработка системы для детального анализа сразу нескольких показателей помогла бы решить множество проблем, связанных с </w:t>
+      </w:r>
+      <w:proofErr w:type="gramStart"/>
+      <w:r>
+        <w:t>оптимизацией</w:t>
+      </w:r>
       <w:r>
         <w:t>[</w:t>
       </w:r>
-      <w:r>
-        <w:t>3</w:t>
+      <w:proofErr w:type="gramEnd"/>
+      <w:r>
+        <w:t>2</w:t>
       </w:r>
       <w:r>
         <w:t>]</w:t>
       </w:r>
       <w:r>
+        <w:t xml:space="preserve"> использования электроэнергии</w:t>
+      </w:r>
+      <w:r>
         <w:t xml:space="preserve"> </w:t>
       </w:r>
       <w:r>
-        <w:t>на российском рынке</w:t>
-      </w:r>
-      <w:r>
-        <w:t xml:space="preserve"> особо </w:t>
+        <w:t xml:space="preserve">(например, отключение увлажнителя воздуха при определённом показателе влажности на </w:t>
+      </w:r>
+      <w:r>
+        <w:t xml:space="preserve">специальном </w:t>
+      </w:r>
+      <w:r>
+        <w:t>датчике или отключение отопления при</w:t>
+      </w:r>
+      <w:r>
+        <w:t xml:space="preserve"> достижении заданной температуры на </w:t>
+      </w:r>
+      <w:r>
+        <w:t>умном термометре</w:t>
+      </w:r>
+      <w:r>
+        <w:t>)</w:t>
+      </w:r>
+      <w:r>
+        <w:t>.</w:t>
+      </w:r>
+      <w:r>
+        <w:t xml:space="preserve"> </w:t>
+      </w:r>
+      <w:r>
+        <w:t xml:space="preserve">Целью данной работы </w:t>
       </w:r>
       <w:r>
         <w:lastRenderedPageBreak/>
-        <w:t>популярны инструменты компаний Яндекс, Сбер и Ростелеком</w:t>
-      </w:r>
-      <w:r>
-        <w:t xml:space="preserve">. </w:t>
-      </w:r>
-      <w:r>
-        <w:t>Они предоставляют достаточно продвинутые решения, которые легко интегрируются с их собственными системами умного дома.</w:t>
-      </w:r>
-      <w:r>
-        <w:t xml:space="preserve"> Однако такие решения сложно назвать гибкими, так как они предназначены для узкого набора умных устройств конкретной компаний, которые зачастую хранят данные о потреблении ресурсов на своих </w:t>
-      </w:r>
-      <w:r>
-        <w:t xml:space="preserve">облачных </w:t>
-      </w:r>
-      <w:r>
-        <w:t xml:space="preserve">серверах. </w:t>
+        <w:t>является разработка системы мониторинга, которая не только отслеживает потребление электроэнергии, но и анализирует дополнительные параметры (температуру, влажность, освещённость), что позволит более эффективно оптимизировать энергопотребление в умном доме.</w:t>
       </w:r>
     </w:p>
     <w:p>
       <w:pPr>
         <w:pStyle w:val="ac"/>
-        <w:spacing w:before="0" w:beforeAutospacing="0" w:after="0" w:afterAutospacing="0"/>
+        <w:spacing w:before="0" w:beforeAutospacing="0" w:after="0" w:afterAutospacing="0" w:line="276" w:lineRule="auto"/>
         <w:ind w:right="851" w:firstLine="709"/>
         <w:jc w:val="both"/>
       </w:pPr>
       <w:r>
-        <w:t xml:space="preserve">Локальные решения, такие как </w:t>
-      </w:r>
+        <w:t xml:space="preserve">Крупные технологические компании, которые занимаются разработкой </w:t>
+      </w:r>
+      <w:r>
+        <w:t xml:space="preserve">систем </w:t>
+      </w:r>
+      <w:r>
+        <w:t xml:space="preserve">умного дома, чаще всего имеют собственные </w:t>
+      </w:r>
+      <w:r>
+        <w:t>сервисы</w:t>
+      </w:r>
+      <w:r>
+        <w:t xml:space="preserve"> мониторинга потребления ресурсов</w:t>
+      </w:r>
+      <w:r>
+        <w:t>.</w:t>
+      </w:r>
+      <w:r>
+        <w:t xml:space="preserve"> По данным </w:t>
+      </w:r>
+      <w:proofErr w:type="spellStart"/>
+      <w:proofErr w:type="gramStart"/>
       <w:r>
         <w:rPr>
           <w:lang w:val="en-US"/>
         </w:rPr>
-        <w:t>Home</w:t>
+        <w:t>RuStore</w:t>
+      </w:r>
+      <w:proofErr w:type="spellEnd"/>
+      <w:r>
+        <w:t>[</w:t>
+      </w:r>
+      <w:proofErr w:type="gramEnd"/>
+      <w:r>
+        <w:t>3</w:t>
+      </w:r>
+      <w:r>
+        <w:t>]</w:t>
       </w:r>
       <w:r>
         <w:t xml:space="preserve"> </w:t>
       </w:r>
-      <w:proofErr w:type="spellStart"/>
-      <w:r>
-        <w:rPr>
-          <w:lang w:val="en-US"/>
-        </w:rPr>
-        <w:t>Assistan</w:t>
-      </w:r>
-      <w:proofErr w:type="spellEnd"/>
-      <w:r>
-        <w:t xml:space="preserve">, </w:t>
-      </w:r>
-      <w:proofErr w:type="spellStart"/>
-      <w:r>
-        <w:t>OpenHAB</w:t>
-      </w:r>
-      <w:proofErr w:type="spellEnd"/>
-      <w:r>
-        <w:t xml:space="preserve">, </w:t>
-      </w:r>
-      <w:proofErr w:type="spellStart"/>
-      <w:r>
-        <w:t>Domoticz</w:t>
-      </w:r>
-      <w:proofErr w:type="spellEnd"/>
-      <w:r>
-        <w:t xml:space="preserve"> или </w:t>
-      </w:r>
-      <w:proofErr w:type="spellStart"/>
-      <w:r>
-        <w:t>MajorDoMo</w:t>
-      </w:r>
-      <w:proofErr w:type="spellEnd"/>
-      <w:r>
-        <w:t>, являются более универсальными и имеют открытый исходный код</w:t>
-      </w:r>
-      <w:r>
-        <w:t>, что позволяет вносить изменения и доработки в существующие системы.</w:t>
-      </w:r>
-      <w:r>
-        <w:t xml:space="preserve"> </w:t>
-      </w:r>
-      <w:r>
-        <w:t>Разработанное</w:t>
-      </w:r>
-      <w:r>
-        <w:t xml:space="preserve"> программное решение тоже имеет открытый исходный код и позволяет загружать статистику по использованию ресурсов для дальнейшего анализа и визуализации</w:t>
-      </w:r>
-      <w:r>
-        <w:t>.</w:t>
+      <w:r>
+        <w:t>на российском рынке</w:t>
+      </w:r>
+      <w:r>
+        <w:t xml:space="preserve"> особо популярны инструменты компаний Яндекс, Сбер и Ростелеком</w:t>
+      </w:r>
+      <w:r>
+        <w:t xml:space="preserve">. </w:t>
+      </w:r>
+      <w:r>
+        <w:t>Они предоставляют достаточно продвинутые решения, которые легко интегрируются с их собственными системами умного дома.</w:t>
+      </w:r>
+      <w:r>
+        <w:t xml:space="preserve"> Однако такие решения сложно назвать гибкими, так как они предназначены для узкого набора умных устройств конкретной компаний, которые зачастую хранят данные о потреблении ресурсов на своих </w:t>
+      </w:r>
+      <w:r>
+        <w:t xml:space="preserve">облачных </w:t>
+      </w:r>
+      <w:r>
+        <w:t xml:space="preserve">серверах. </w:t>
       </w:r>
     </w:p>
     <w:p>
       <w:pPr>
         <w:pStyle w:val="ac"/>
-        <w:spacing w:before="0" w:beforeAutospacing="0" w:after="0" w:afterAutospacing="0"/>
+        <w:spacing w:before="0" w:beforeAutospacing="0" w:after="0" w:afterAutospacing="0" w:line="276" w:lineRule="auto"/>
+        <w:ind w:right="851" w:firstLine="709"/>
+        <w:jc w:val="both"/>
+      </w:pPr>
+      <w:r>
+        <w:t xml:space="preserve">Локальные решения, такие как </w:t>
+      </w:r>
+      <w:r>
+        <w:rPr>
+          <w:lang w:val="en-US"/>
+        </w:rPr>
+        <w:t>Home</w:t>
+      </w:r>
+      <w:r>
+        <w:t xml:space="preserve"> </w:t>
+      </w:r>
+      <w:proofErr w:type="spellStart"/>
+      <w:r>
+        <w:rPr>
+          <w:lang w:val="en-US"/>
+        </w:rPr>
+        <w:t>Assistan</w:t>
+      </w:r>
+      <w:proofErr w:type="spellEnd"/>
+      <w:r>
+        <w:t xml:space="preserve">, </w:t>
+      </w:r>
+      <w:proofErr w:type="spellStart"/>
+      <w:r>
+        <w:t>OpenHAB</w:t>
+      </w:r>
+      <w:proofErr w:type="spellEnd"/>
+      <w:r>
+        <w:t xml:space="preserve">, </w:t>
+      </w:r>
+      <w:proofErr w:type="spellStart"/>
+      <w:r>
+        <w:t>Domoticz</w:t>
+      </w:r>
+      <w:proofErr w:type="spellEnd"/>
+      <w:r>
+        <w:t xml:space="preserve"> или </w:t>
+      </w:r>
+      <w:proofErr w:type="spellStart"/>
+      <w:r>
+        <w:t>MajorDoMo</w:t>
+      </w:r>
+      <w:proofErr w:type="spellEnd"/>
+      <w:r>
+        <w:t>, являются более универсальными и имеют открытый исходный код</w:t>
+      </w:r>
+      <w:r>
+        <w:t>, что позволяет вносить изменения и доработки в существующие системы.</w:t>
+      </w:r>
+      <w:r>
+        <w:t xml:space="preserve"> </w:t>
+      </w:r>
+      <w:r>
+        <w:t>Разработанное</w:t>
+      </w:r>
+      <w:r>
+        <w:t xml:space="preserve"> программное решение тоже имеет открытый исходный код и позволяет загружать статистику по использованию ресурсов для дальнейшего анализа и визуализации</w:t>
+      </w:r>
+      <w:r>
+        <w:t>.</w:t>
+      </w:r>
+    </w:p>
+    <w:p>
+      <w:pPr>
+        <w:pStyle w:val="ac"/>
+        <w:spacing w:before="0" w:beforeAutospacing="0" w:after="0" w:afterAutospacing="0" w:line="276" w:lineRule="auto"/>
         <w:ind w:right="851" w:firstLine="709"/>
         <w:jc w:val="both"/>
         <w:rPr>
@@ -710,7 +730,7 @@
     <w:p>
       <w:pPr>
         <w:pStyle w:val="ac"/>
-        <w:spacing w:before="0" w:beforeAutospacing="0" w:after="0" w:afterAutospacing="0"/>
+        <w:spacing w:before="0" w:beforeAutospacing="0" w:after="0" w:afterAutospacing="0" w:line="276" w:lineRule="auto"/>
         <w:ind w:right="851" w:firstLine="709"/>
         <w:jc w:val="both"/>
         <w:rPr>
@@ -875,7 +895,7 @@
     <w:p>
       <w:pPr>
         <w:pStyle w:val="ac"/>
-        <w:spacing w:before="0" w:beforeAutospacing="0" w:after="0" w:afterAutospacing="0"/>
+        <w:spacing w:before="0" w:beforeAutospacing="0" w:after="0" w:afterAutospacing="0" w:line="276" w:lineRule="auto"/>
         <w:ind w:right="851" w:firstLine="709"/>
         <w:jc w:val="both"/>
         <w:rPr>
@@ -1172,7 +1192,7 @@
     <w:p>
       <w:pPr>
         <w:pStyle w:val="ac"/>
-        <w:spacing w:before="0" w:beforeAutospacing="0" w:after="0" w:afterAutospacing="0"/>
+        <w:spacing w:before="0" w:beforeAutospacing="0" w:after="0" w:afterAutospacing="0" w:line="276" w:lineRule="auto"/>
         <w:ind w:right="851" w:firstLine="709"/>
         <w:jc w:val="both"/>
         <w:rPr>
@@ -1250,153 +1270,300 @@
     <w:p>
       <w:pPr>
         <w:pStyle w:val="ac"/>
+        <w:spacing w:before="0" w:beforeAutospacing="0" w:after="0" w:afterAutospacing="0"/>
+        <w:ind w:right="851"/>
+        <w:jc w:val="center"/>
+        <w:rPr>
+          <w:rStyle w:val="ad"/>
+          <w:b w:val="0"/>
+          <w:bCs w:val="0"/>
+        </w:rPr>
+      </w:pPr>
+      <w:r>
+        <w:rPr>
+          <w:noProof/>
+        </w:rPr>
+        <w:lastRenderedPageBreak/>
+        <w:drawing>
+          <wp:anchor distT="0" distB="0" distL="114300" distR="114300" simplePos="0" relativeHeight="251659264" behindDoc="0" locked="0" layoutInCell="1" allowOverlap="1" wp14:anchorId="4CD8E8B1" wp14:editId="6ABD962F">
+            <wp:simplePos x="0" y="0"/>
+            <wp:positionH relativeFrom="page">
+              <wp:align>center</wp:align>
+            </wp:positionH>
+            <wp:positionV relativeFrom="paragraph">
+              <wp:posOffset>58</wp:posOffset>
+            </wp:positionV>
+            <wp:extent cx="4440381" cy="2475610"/>
+            <wp:effectExtent l="0" t="0" r="0" b="1270"/>
+            <wp:wrapSquare wrapText="bothSides"/>
+            <wp:docPr id="1685245824" name="Рисунок 1"/>
+            <wp:cNvGraphicFramePr>
+              <a:graphicFrameLocks xmlns:a="http://schemas.openxmlformats.org/drawingml/2006/main" noChangeAspect="1"/>
+            </wp:cNvGraphicFramePr>
+            <a:graphic xmlns:a="http://schemas.openxmlformats.org/drawingml/2006/main">
+              <a:graphicData uri="http://schemas.openxmlformats.org/drawingml/2006/picture">
+                <pic:pic xmlns:pic="http://schemas.openxmlformats.org/drawingml/2006/picture">
+                  <pic:nvPicPr>
+                    <pic:cNvPr id="1685245824" name=""/>
+                    <pic:cNvPicPr/>
+                  </pic:nvPicPr>
+                  <pic:blipFill>
+                    <a:blip r:embed="rId8">
+                      <a:extLst>
+                        <a:ext uri="{28A0092B-C50C-407E-A947-70E740481C1C}">
+                          <a14:useLocalDpi xmlns:a14="http://schemas.microsoft.com/office/drawing/2010/main" val="0"/>
+                        </a:ext>
+                      </a:extLst>
+                    </a:blip>
+                    <a:stretch>
+                      <a:fillRect/>
+                    </a:stretch>
+                  </pic:blipFill>
+                  <pic:spPr>
+                    <a:xfrm>
+                      <a:off x="0" y="0"/>
+                      <a:ext cx="4440381" cy="2475610"/>
+                    </a:xfrm>
+                    <a:prstGeom prst="rect">
+                      <a:avLst/>
+                    </a:prstGeom>
+                  </pic:spPr>
+                </pic:pic>
+              </a:graphicData>
+            </a:graphic>
+            <wp14:sizeRelH relativeFrom="page">
+              <wp14:pctWidth>0</wp14:pctWidth>
+            </wp14:sizeRelH>
+            <wp14:sizeRelV relativeFrom="page">
+              <wp14:pctHeight>0</wp14:pctHeight>
+            </wp14:sizeRelV>
+          </wp:anchor>
+        </w:drawing>
+      </w:r>
+    </w:p>
+    <w:p>
+      <w:pPr>
+        <w:pStyle w:val="ac"/>
+        <w:spacing w:before="0" w:beforeAutospacing="0" w:after="0" w:afterAutospacing="0" w:line="360" w:lineRule="auto"/>
+        <w:ind w:right="851" w:firstLine="709"/>
+        <w:jc w:val="center"/>
+        <w:rPr>
+          <w:rStyle w:val="ad"/>
+          <w:b w:val="0"/>
+          <w:bCs w:val="0"/>
+        </w:rPr>
+      </w:pPr>
+      <w:r>
+        <w:rPr>
+          <w:rStyle w:val="ad"/>
+          <w:b w:val="0"/>
+          <w:bCs w:val="0"/>
+        </w:rPr>
+        <w:t>Рисунок 1. Ошибка – отсутствуют обязательные столбцы</w:t>
+      </w:r>
+      <w:r>
+        <w:rPr>
+          <w:rStyle w:val="ad"/>
+          <w:b w:val="0"/>
+          <w:bCs w:val="0"/>
+        </w:rPr>
+        <w:t>.</w:t>
+      </w:r>
+    </w:p>
+    <w:p>
+      <w:pPr>
+        <w:pStyle w:val="ac"/>
+        <w:spacing w:before="0" w:beforeAutospacing="0" w:after="0" w:afterAutospacing="0" w:line="360" w:lineRule="auto"/>
+        <w:ind w:right="851" w:firstLine="709"/>
+        <w:jc w:val="center"/>
+        <w:rPr>
+          <w:rStyle w:val="ad"/>
+          <w:b w:val="0"/>
+          <w:bCs w:val="0"/>
+        </w:rPr>
+      </w:pPr>
+      <w:r>
+        <w:rPr>
+          <w:rStyle w:val="ad"/>
+          <w:b w:val="0"/>
+          <w:bCs w:val="0"/>
+        </w:rPr>
+        <w:drawing>
+          <wp:anchor distT="0" distB="0" distL="114300" distR="114300" simplePos="0" relativeHeight="251658240" behindDoc="0" locked="0" layoutInCell="1" allowOverlap="1" wp14:anchorId="67EBF923" wp14:editId="78B3D334">
+            <wp:simplePos x="0" y="0"/>
+            <wp:positionH relativeFrom="page">
+              <wp:align>center</wp:align>
+            </wp:positionH>
+            <wp:positionV relativeFrom="paragraph">
+              <wp:posOffset>238990</wp:posOffset>
+            </wp:positionV>
+            <wp:extent cx="5126182" cy="3874010"/>
+            <wp:effectExtent l="0" t="0" r="0" b="0"/>
+            <wp:wrapSquare wrapText="bothSides"/>
+            <wp:docPr id="566442344" name="Рисунок 1"/>
+            <wp:cNvGraphicFramePr>
+              <a:graphicFrameLocks xmlns:a="http://schemas.openxmlformats.org/drawingml/2006/main" noChangeAspect="1"/>
+            </wp:cNvGraphicFramePr>
+            <a:graphic xmlns:a="http://schemas.openxmlformats.org/drawingml/2006/main">
+              <a:graphicData uri="http://schemas.openxmlformats.org/drawingml/2006/picture">
+                <pic:pic xmlns:pic="http://schemas.openxmlformats.org/drawingml/2006/picture">
+                  <pic:nvPicPr>
+                    <pic:cNvPr id="566442344" name=""/>
+                    <pic:cNvPicPr/>
+                  </pic:nvPicPr>
+                  <pic:blipFill>
+                    <a:blip r:embed="rId9">
+                      <a:extLst>
+                        <a:ext uri="{28A0092B-C50C-407E-A947-70E740481C1C}">
+                          <a14:useLocalDpi xmlns:a14="http://schemas.microsoft.com/office/drawing/2010/main" val="0"/>
+                        </a:ext>
+                      </a:extLst>
+                    </a:blip>
+                    <a:stretch>
+                      <a:fillRect/>
+                    </a:stretch>
+                  </pic:blipFill>
+                  <pic:spPr>
+                    <a:xfrm>
+                      <a:off x="0" y="0"/>
+                      <a:ext cx="5126182" cy="3874010"/>
+                    </a:xfrm>
+                    <a:prstGeom prst="rect">
+                      <a:avLst/>
+                    </a:prstGeom>
+                  </pic:spPr>
+                </pic:pic>
+              </a:graphicData>
+            </a:graphic>
+          </wp:anchor>
+        </w:drawing>
+      </w:r>
+      <w:r>
+        <w:rPr>
+          <w:rStyle w:val="ad"/>
+          <w:b w:val="0"/>
+          <w:bCs w:val="0"/>
+        </w:rPr>
+        <w:br/>
+      </w:r>
+    </w:p>
+    <w:p>
+      <w:pPr>
+        <w:pStyle w:val="ac"/>
+        <w:spacing w:before="0" w:beforeAutospacing="0" w:after="0" w:afterAutospacing="0" w:line="360" w:lineRule="auto"/>
+        <w:ind w:right="851"/>
+        <w:rPr>
+          <w:rStyle w:val="ad"/>
+          <w:b w:val="0"/>
+          <w:bCs w:val="0"/>
+        </w:rPr>
+      </w:pPr>
+    </w:p>
+    <w:p>
+      <w:pPr>
+        <w:pStyle w:val="ac"/>
+        <w:spacing w:before="0" w:beforeAutospacing="0" w:after="0" w:afterAutospacing="0" w:line="360" w:lineRule="auto"/>
+        <w:ind w:right="851" w:firstLine="709"/>
+        <w:jc w:val="center"/>
+        <w:rPr>
+          <w:rStyle w:val="ad"/>
+          <w:b w:val="0"/>
+          <w:bCs w:val="0"/>
+        </w:rPr>
+      </w:pPr>
+      <w:r>
+        <w:rPr>
+          <w:rStyle w:val="ad"/>
+          <w:b w:val="0"/>
+          <w:bCs w:val="0"/>
+        </w:rPr>
+        <w:t xml:space="preserve">Рисунок </w:t>
+      </w:r>
+      <w:r>
+        <w:rPr>
+          <w:rStyle w:val="ad"/>
+          <w:b w:val="0"/>
+          <w:bCs w:val="0"/>
+        </w:rPr>
+        <w:t>2</w:t>
+      </w:r>
+      <w:r>
+        <w:rPr>
+          <w:rStyle w:val="ad"/>
+          <w:b w:val="0"/>
+          <w:bCs w:val="0"/>
+        </w:rPr>
+        <w:t xml:space="preserve">. </w:t>
+      </w:r>
+      <w:r>
+        <w:rPr>
+          <w:rStyle w:val="ad"/>
+          <w:b w:val="0"/>
+          <w:bCs w:val="0"/>
+        </w:rPr>
+        <w:t>График с аналитикой.</w:t>
+      </w:r>
+    </w:p>
+    <w:p>
+      <w:pPr>
+        <w:pStyle w:val="ac"/>
+        <w:spacing w:before="0" w:beforeAutospacing="0" w:after="0" w:afterAutospacing="0" w:line="360" w:lineRule="auto"/>
+        <w:ind w:right="851" w:firstLine="709"/>
+        <w:jc w:val="center"/>
+        <w:rPr>
+          <w:rStyle w:val="ad"/>
+          <w:b w:val="0"/>
+          <w:bCs w:val="0"/>
+        </w:rPr>
+      </w:pPr>
+    </w:p>
+    <w:p>
+      <w:pPr>
+        <w:pStyle w:val="ac"/>
+        <w:spacing w:line="276" w:lineRule="auto"/>
         <w:ind w:right="851" w:firstLine="709"/>
         <w:jc w:val="both"/>
-        <w:rPr>
-          <w:rStyle w:val="ad"/>
-          <w:b w:val="0"/>
-          <w:bCs w:val="0"/>
-        </w:rPr>
-      </w:pPr>
-      <w:r>
-        <w:rPr>
-          <w:rStyle w:val="ad"/>
-          <w:b w:val="0"/>
-          <w:bCs w:val="0"/>
-          <w:highlight w:val="red"/>
-        </w:rPr>
-        <w:t>ВСТАВИТЬ РИСУНКИ</w:t>
-      </w:r>
-    </w:p>
-    <w:p>
-      <w:pPr>
-        <w:pStyle w:val="ac"/>
-        <w:ind w:right="851" w:firstLine="709"/>
-        <w:jc w:val="both"/>
-        <w:rPr>
-          <w:rStyle w:val="ad"/>
-          <w:b w:val="0"/>
-          <w:bCs w:val="0"/>
-          <w:lang w:val="en-US"/>
-        </w:rPr>
-      </w:pPr>
-    </w:p>
-    <w:p>
-      <w:pPr>
-        <w:pStyle w:val="ac"/>
-        <w:ind w:right="851" w:firstLine="709"/>
-        <w:jc w:val="both"/>
-        <w:rPr>
-          <w:rStyle w:val="ad"/>
-          <w:b w:val="0"/>
-          <w:bCs w:val="0"/>
-          <w:lang w:val="en-US"/>
-        </w:rPr>
-      </w:pPr>
-    </w:p>
-    <w:p>
-      <w:pPr>
-        <w:pStyle w:val="ac"/>
-        <w:ind w:right="851" w:firstLine="709"/>
-        <w:jc w:val="both"/>
-        <w:rPr>
-          <w:rStyle w:val="ad"/>
-          <w:b w:val="0"/>
-          <w:bCs w:val="0"/>
-          <w:lang w:val="en-US"/>
-        </w:rPr>
-      </w:pPr>
-    </w:p>
-    <w:p>
-      <w:pPr>
-        <w:pStyle w:val="ac"/>
-        <w:ind w:right="851" w:firstLine="709"/>
-        <w:jc w:val="both"/>
-        <w:rPr>
-          <w:rStyle w:val="ad"/>
-          <w:b w:val="0"/>
-          <w:bCs w:val="0"/>
-          <w:lang w:val="en-US"/>
-        </w:rPr>
-      </w:pPr>
-    </w:p>
-    <w:p>
-      <w:pPr>
-        <w:pStyle w:val="ac"/>
-        <w:ind w:right="851" w:firstLine="709"/>
-        <w:jc w:val="both"/>
-        <w:rPr>
-          <w:rStyle w:val="ad"/>
-          <w:b w:val="0"/>
-          <w:bCs w:val="0"/>
-          <w:lang w:val="en-US"/>
-        </w:rPr>
-      </w:pPr>
+      </w:pPr>
+      <w:r>
+        <w:t xml:space="preserve">В ходе работы была разработана система мониторинга энергопотребления </w:t>
+      </w:r>
+      <w:proofErr w:type="spellStart"/>
+      <w:r>
+        <w:t>EnerGraph</w:t>
+      </w:r>
+      <w:proofErr w:type="spellEnd"/>
+      <w:r>
+        <w:t>, которая позволяет анализировать данные умного дома с учётом дополнительных параметров, таких как температура</w:t>
+      </w:r>
+      <w:r>
+        <w:t xml:space="preserve"> и</w:t>
+      </w:r>
+      <w:r>
+        <w:t xml:space="preserve"> влажность. Полученное решение может быть интегрировано в существующие системы умного дома, а в перспективе — расширено для поддержки большего числа датчиков и автоматизации оптимизации энергопотребления.</w:t>
+      </w:r>
     </w:p>
     <w:p>
       <w:pPr>
         <w:pStyle w:val="ac"/>
         <w:ind w:right="851"/>
         <w:jc w:val="both"/>
-        <w:rPr>
-          <w:rStyle w:val="ad"/>
-          <w:b w:val="0"/>
-          <w:bCs w:val="0"/>
-        </w:rPr>
       </w:pPr>
     </w:p>
     <w:p>
       <w:pPr>
         <w:pStyle w:val="ac"/>
-        <w:ind w:right="851" w:firstLine="709"/>
-        <w:jc w:val="both"/>
-        <w:rPr>
+        <w:rPr>
+          <w:rStyle w:val="ad"/>
+          <w:rFonts w:eastAsiaTheme="majorEastAsia"/>
           <w:lang w:val="en-US"/>
         </w:rPr>
       </w:pPr>
       <w:r>
+        <w:rPr>
+          <w:rStyle w:val="ad"/>
+          <w:rFonts w:eastAsiaTheme="majorEastAsia"/>
+        </w:rPr>
         <w:lastRenderedPageBreak/>
-        <w:t xml:space="preserve">В ходе работы была разработана система мониторинга энергопотребления </w:t>
-      </w:r>
-      <w:proofErr w:type="spellStart"/>
-      <w:r>
-        <w:t>EnerGraph</w:t>
-      </w:r>
-      <w:proofErr w:type="spellEnd"/>
-      <w:r>
-        <w:t>, которая позволяет анализировать данные умного дома с учётом дополнительных параметров, таких как температура</w:t>
-      </w:r>
-      <w:r>
-        <w:t xml:space="preserve"> и</w:t>
-      </w:r>
-      <w:r>
-        <w:t xml:space="preserve"> влажность. Полученное решение может быть интегрировано в существующие системы умного дома, а в перспективе — расширено для поддержки большего числа датчиков и автоматизации оптимизации энергопотребления.</w:t>
-      </w:r>
-    </w:p>
-    <w:p>
-      <w:pPr>
-        <w:pStyle w:val="ac"/>
-        <w:ind w:right="851" w:firstLine="709"/>
-        <w:jc w:val="both"/>
-        <w:rPr>
-          <w:lang w:val="en-US"/>
-        </w:rPr>
-      </w:pPr>
-    </w:p>
-    <w:p>
-      <w:pPr>
-        <w:pStyle w:val="ac"/>
-        <w:rPr>
-          <w:rStyle w:val="ad"/>
-          <w:rFonts w:eastAsiaTheme="majorEastAsia"/>
-          <w:lang w:val="en-US"/>
-        </w:rPr>
-      </w:pPr>
-      <w:r>
-        <w:rPr>
-          <w:rStyle w:val="ad"/>
-          <w:rFonts w:eastAsiaTheme="majorEastAsia"/>
-        </w:rPr>
         <w:t>Литература</w:t>
       </w:r>
     </w:p>
@@ -1454,7 +1621,7 @@
         </w:rPr>
         <w:t xml:space="preserve">: </w:t>
       </w:r>
-      <w:hyperlink r:id="rId8" w:history="1">
+      <w:hyperlink r:id="rId10" w:history="1">
         <w:r>
           <w:rPr>
             <w:rStyle w:val="ae"/>
@@ -1655,9 +1822,30 @@
           <w:b w:val="0"/>
           <w:bCs w:val="0"/>
         </w:rPr>
-        <w:t xml:space="preserve">Приложения для управления умным домом /  [Электронный ресурс] // </w:t>
+        <w:t xml:space="preserve">Приложения для управления умным домом </w:t>
+      </w:r>
+      <w:proofErr w:type="gramStart"/>
+      <w:r>
+        <w:rPr>
+          <w:rStyle w:val="ad"/>
+          <w:rFonts w:eastAsiaTheme="majorEastAsia"/>
+          <w:b w:val="0"/>
+          <w:bCs w:val="0"/>
+        </w:rPr>
+        <w:t>/  [</w:t>
+      </w:r>
+      <w:proofErr w:type="gramEnd"/>
+      <w:r>
+        <w:rPr>
+          <w:rStyle w:val="ad"/>
+          <w:rFonts w:eastAsiaTheme="majorEastAsia"/>
+          <w:b w:val="0"/>
+          <w:bCs w:val="0"/>
+        </w:rPr>
+        <w:t xml:space="preserve">Электронный ресурс] // </w:t>
       </w:r>
       <w:proofErr w:type="spellStart"/>
+      <w:proofErr w:type="gramStart"/>
       <w:r>
         <w:rPr>
           <w:rStyle w:val="ad"/>
@@ -1675,7 +1863,17 @@
           <w:b w:val="0"/>
           <w:bCs w:val="0"/>
         </w:rPr>
-        <w:t xml:space="preserve"> : [сайт]. — URL: https://www.rustore.ru/prostore/prilozheniya-umnyj-dom (дата обращения: 08.07.2025).</w:t>
+        <w:t xml:space="preserve"> :</w:t>
+      </w:r>
+      <w:proofErr w:type="gramEnd"/>
+      <w:r>
+        <w:rPr>
+          <w:rStyle w:val="ad"/>
+          <w:rFonts w:eastAsiaTheme="majorEastAsia"/>
+          <w:b w:val="0"/>
+          <w:bCs w:val="0"/>
+        </w:rPr>
+        <w:t xml:space="preserve"> [сайт]. — URL: https://www.rustore.ru/prostore/prilozheniya-umnyj-dom (дата обращения: 08.07.2025).</w:t>
       </w:r>
     </w:p>
     <w:sectPr>
@@ -2834,6 +3032,22 @@
       <w:u w:val="single"/>
     </w:rPr>
   </w:style>
+  <w:style w:type="table" w:styleId="af4">
+    <w:name w:val="Table Grid"/>
+    <w:basedOn w:val="a1"/>
+    <w:uiPriority w:val="39"/>
+    <w:rsid w:val="00C2312D"/>
+    <w:tblPr>
+      <w:tblBorders>
+        <w:top w:val="single" w:sz="4" w:space="0" w:color="auto"/>
+        <w:left w:val="single" w:sz="4" w:space="0" w:color="auto"/>
+        <w:bottom w:val="single" w:sz="4" w:space="0" w:color="auto"/>
+        <w:right w:val="single" w:sz="4" w:space="0" w:color="auto"/>
+        <w:insideH w:val="single" w:sz="4" w:space="0" w:color="auto"/>
+        <w:insideV w:val="single" w:sz="4" w:space="0" w:color="auto"/>
+      </w:tblBorders>
+    </w:tblPr>
+  </w:style>
 </w:styles>
 </file>
 
